--- a/HeapTree/HeapTree Cover Page and Test Plan.docx
+++ b/HeapTree/HeapTree Cover Page and Test Plan.docx
@@ -71,9 +71,25 @@
       </w:r>
     </w:p>
     <w:p>
+      <w:r>
+        <w:t>Display empty tree</w:t>
+      </w:r>
+    </w:p>
+    <w:p>
+      <w:r>
+        <w:t>Add 1 item</w:t>
+      </w:r>
+    </w:p>
+    <w:p>
+      <w:r>
+        <w:t>Remove item from tree of length 1</w:t>
+      </w:r>
+    </w:p>
+    <w:p>
       <w:bookmarkStart w:id="0" w:name="_GoBack"/>
       <w:bookmarkEnd w:id="0"/>
     </w:p>
+    <w:p/>
     <w:sectPr>
       <w:pgSz w:w="12240" w:h="15840"/>
       <w:pgMar w:top="1440" w:right="1440" w:bottom="1440" w:left="1440" w:header="720" w:footer="720" w:gutter="0"/>

--- a/HeapTree/HeapTree Cover Page and Test Plan.docx
+++ b/HeapTree/HeapTree Cover Page and Test Plan.docx
@@ -2,6 +2,1060 @@
 <file path=word/document.xml><?xml version="1.0" encoding="utf-8"?>
 <w:document xmlns:wpc="http://schemas.microsoft.com/office/word/2010/wordprocessingCanvas" xmlns:mc="http://schemas.openxmlformats.org/markup-compatibility/2006" xmlns:o="urn:schemas-microsoft-com:office:office" xmlns:r="http://schemas.openxmlformats.org/officeDocument/2006/relationships" xmlns:m="http://schemas.openxmlformats.org/officeDocument/2006/math" xmlns:v="urn:schemas-microsoft-com:vml" xmlns:wp14="http://schemas.microsoft.com/office/word/2010/wordprocessingDrawing" xmlns:wp="http://schemas.openxmlformats.org/drawingml/2006/wordprocessingDrawing" xmlns:w10="urn:schemas-microsoft-com:office:word" xmlns:w="http://schemas.openxmlformats.org/wordprocessingml/2006/main" xmlns:w14="http://schemas.microsoft.com/office/word/2010/wordml" xmlns:wpg="http://schemas.microsoft.com/office/word/2010/wordprocessingGroup" xmlns:wpi="http://schemas.microsoft.com/office/word/2010/wordprocessingInk" xmlns:wne="http://schemas.microsoft.com/office/word/2006/wordml" xmlns:wps="http://schemas.microsoft.com/office/word/2010/wordprocessingShape" mc:Ignorable="w14 wp14">
   <w:body>
+    <w:sdt>
+      <w:sdtPr>
+        <w:id w:val="-2018379892"/>
+        <w:docPartObj>
+          <w:docPartGallery w:val="Cover Pages"/>
+          <w:docPartUnique/>
+        </w:docPartObj>
+      </w:sdtPr>
+      <w:sdtEndPr>
+        <w:rPr>
+          <w:b/>
+          <w:sz w:val="20"/>
+          <w:szCs w:val="20"/>
+          <w:u w:val="single"/>
+        </w:rPr>
+      </w:sdtEndPr>
+      <w:sdtContent>
+        <w:p>
+          <w:r>
+            <w:rPr>
+              <w:noProof/>
+            </w:rPr>
+            <mc:AlternateContent>
+              <mc:Choice Requires="wps">
+                <w:drawing>
+                  <wp:anchor distT="0" distB="0" distL="114300" distR="114300" simplePos="0" relativeHeight="251664384" behindDoc="0" locked="0" layoutInCell="1" allowOverlap="1" wp14:anchorId="7FF3B5CC" wp14:editId="43925D04">
+                    <wp:simplePos x="0" y="0"/>
+                    <mc:AlternateContent>
+                      <mc:Choice Requires="wp14">
+                        <wp:positionH relativeFrom="page">
+                          <wp14:pctPosHOffset>45500</wp14:pctPosHOffset>
+                        </wp:positionH>
+                      </mc:Choice>
+                      <mc:Fallback>
+                        <wp:positionH relativeFrom="page">
+                          <wp:posOffset>3536315</wp:posOffset>
+                        </wp:positionH>
+                      </mc:Fallback>
+                    </mc:AlternateContent>
+                    <mc:AlternateContent>
+                      <mc:Choice Requires="wp14">
+                        <wp:positionV relativeFrom="page">
+                          <wp14:pctPosVOffset>66000</wp14:pctPosVOffset>
+                        </wp:positionV>
+                      </mc:Choice>
+                      <mc:Fallback>
+                        <wp:positionV relativeFrom="page">
+                          <wp:posOffset>6638290</wp:posOffset>
+                        </wp:positionV>
+                      </mc:Fallback>
+                    </mc:AlternateContent>
+                    <wp:extent cx="2797810" cy="268605"/>
+                    <wp:effectExtent l="0" t="0" r="0" b="0"/>
+                    <wp:wrapSquare wrapText="bothSides"/>
+                    <wp:docPr id="33" name="Text Box 33"/>
+                    <wp:cNvGraphicFramePr/>
+                    <a:graphic xmlns:a="http://schemas.openxmlformats.org/drawingml/2006/main">
+                      <a:graphicData uri="http://schemas.microsoft.com/office/word/2010/wordprocessingShape">
+                        <wps:wsp>
+                          <wps:cNvSpPr txBox="1"/>
+                          <wps:spPr>
+                            <a:xfrm>
+                              <a:off x="0" y="0"/>
+                              <a:ext cx="2797810" cy="268605"/>
+                            </a:xfrm>
+                            <a:prstGeom prst="rect">
+                              <a:avLst/>
+                            </a:prstGeom>
+                            <a:noFill/>
+                            <a:ln w="6350">
+                              <a:noFill/>
+                            </a:ln>
+                            <a:effectLst/>
+                          </wps:spPr>
+                          <wps:txbx>
+                            <w:txbxContent>
+                              <w:p>
+                                <w:pPr>
+                                  <w:pStyle w:val="NoSpacing"/>
+                                  <w:rPr>
+                                    <w:noProof/>
+                                    <w:color w:val="1F497D" w:themeColor="text2"/>
+                                  </w:rPr>
+                                </w:pPr>
+                                <w:sdt>
+                                  <w:sdtPr>
+                                    <w:rPr>
+                                      <w:noProof/>
+                                      <w:color w:val="1F497D" w:themeColor="text2"/>
+                                    </w:rPr>
+                                    <w:alias w:val="Author"/>
+                                    <w:id w:val="-693917752"/>
+                                    <w:dataBinding w:prefixMappings="xmlns:ns0='http://schemas.openxmlformats.org/package/2006/metadata/core-properties' xmlns:ns1='http://purl.org/dc/elements/1.1/'" w:xpath="/ns0:coreProperties[1]/ns1:creator[1]" w:storeItemID="{6C3C8BC8-F283-45AE-878A-BAB7291924A1}"/>
+                                    <w:text/>
+                                  </w:sdtPr>
+                                  <w:sdtContent>
+                                    <w:r>
+                                      <w:rPr>
+                                        <w:noProof/>
+                                        <w:color w:val="1F497D" w:themeColor="text2"/>
+                                      </w:rPr>
+                                      <w:t>Peter M Piper</w:t>
+                                    </w:r>
+                                  </w:sdtContent>
+                                </w:sdt>
+                              </w:p>
+                            </w:txbxContent>
+                          </wps:txbx>
+                          <wps:bodyPr rot="0" spcFirstLastPara="0" vertOverflow="overflow" horzOverflow="overflow" vert="horz" wrap="square" lIns="91440" tIns="45720" rIns="91440" bIns="45720" numCol="1" spcCol="0" rtlCol="0" fromWordArt="0" anchor="b" anchorCtr="0" forceAA="0" compatLnSpc="1">
+                            <a:prstTxWarp prst="textNoShape">
+                              <a:avLst/>
+                            </a:prstTxWarp>
+                            <a:spAutoFit/>
+                          </wps:bodyPr>
+                        </wps:wsp>
+                      </a:graphicData>
+                    </a:graphic>
+                    <wp14:sizeRelH relativeFrom="page">
+                      <wp14:pctWidth>36000</wp14:pctWidth>
+                    </wp14:sizeRelH>
+                    <wp14:sizeRelV relativeFrom="margin">
+                      <wp14:pctHeight>0</wp14:pctHeight>
+                    </wp14:sizeRelV>
+                  </wp:anchor>
+                </w:drawing>
+              </mc:Choice>
+              <mc:Fallback>
+                <w:pict>
+                  <v:shapetype id="_x0000_t202" coordsize="21600,21600" o:spt="202" path="m,l,21600r21600,l21600,xe">
+                    <v:stroke joinstyle="miter"/>
+                    <v:path gradientshapeok="t" o:connecttype="rect"/>
+                  </v:shapetype>
+                  <v:shape id="Text Box 33" o:spid="_x0000_s1026" type="#_x0000_t202" style="position:absolute;margin-left:0;margin-top:0;width:220.3pt;height:21.15pt;z-index:251664384;visibility:visible;mso-wrap-style:square;mso-width-percent:360;mso-height-percent:0;mso-left-percent:455;mso-top-percent:660;mso-wrap-distance-left:9pt;mso-wrap-distance-top:0;mso-wrap-distance-right:9pt;mso-wrap-distance-bottom:0;mso-position-horizontal-relative:page;mso-position-vertical-relative:page;mso-width-percent:360;mso-height-percent:0;mso-left-percent:455;mso-top-percent:660;mso-width-relative:page;mso-height-relative:margin;v-text-anchor:bottom" o:gfxdata="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" filled="f" stroked="f" strokeweight=".5pt">
+                    <v:textbox style="mso-fit-shape-to-text:t">
+                      <w:txbxContent>
+                        <w:p>
+                          <w:pPr>
+                            <w:pStyle w:val="NoSpacing"/>
+                            <w:rPr>
+                              <w:noProof/>
+                              <w:color w:val="1F497D" w:themeColor="text2"/>
+                            </w:rPr>
+                          </w:pPr>
+                          <w:sdt>
+                            <w:sdtPr>
+                              <w:rPr>
+                                <w:noProof/>
+                                <w:color w:val="1F497D" w:themeColor="text2"/>
+                              </w:rPr>
+                              <w:alias w:val="Author"/>
+                              <w:id w:val="-693917752"/>
+                              <w:dataBinding w:prefixMappings="xmlns:ns0='http://schemas.openxmlformats.org/package/2006/metadata/core-properties' xmlns:ns1='http://purl.org/dc/elements/1.1/'" w:xpath="/ns0:coreProperties[1]/ns1:creator[1]" w:storeItemID="{6C3C8BC8-F283-45AE-878A-BAB7291924A1}"/>
+                              <w:text/>
+                            </w:sdtPr>
+                            <w:sdtContent>
+                              <w:r>
+                                <w:rPr>
+                                  <w:noProof/>
+                                  <w:color w:val="1F497D" w:themeColor="text2"/>
+                                </w:rPr>
+                                <w:t>Peter M Piper</w:t>
+                              </w:r>
+                            </w:sdtContent>
+                          </w:sdt>
+                        </w:p>
+                      </w:txbxContent>
+                    </v:textbox>
+                    <w10:wrap type="square" anchorx="page" anchory="page"/>
+                  </v:shape>
+                </w:pict>
+              </mc:Fallback>
+            </mc:AlternateContent>
+          </w:r>
+          <w:r>
+            <w:rPr>
+              <w:noProof/>
+            </w:rPr>
+            <mc:AlternateContent>
+              <mc:Choice Requires="wps">
+                <w:drawing>
+                  <wp:anchor distT="0" distB="0" distL="114300" distR="114300" simplePos="0" relativeHeight="251663360" behindDoc="1" locked="0" layoutInCell="1" allowOverlap="1" wp14:anchorId="610734F3" wp14:editId="6C872797">
+                    <wp:simplePos x="0" y="0"/>
+                    <wp:positionH relativeFrom="page">
+                      <wp:align>center</wp:align>
+                    </wp:positionH>
+                    <wp:positionV relativeFrom="page">
+                      <wp:align>center</wp:align>
+                    </wp:positionV>
+                    <wp:extent cx="7383780" cy="9555480"/>
+                    <wp:effectExtent l="0" t="0" r="0" b="0"/>
+                    <wp:wrapNone/>
+                    <wp:docPr id="34" name="Rectangle 34"/>
+                    <wp:cNvGraphicFramePr>
+                      <a:graphicFrameLocks xmlns:a="http://schemas.openxmlformats.org/drawingml/2006/main"/>
+                    </wp:cNvGraphicFramePr>
+                    <a:graphic xmlns:a="http://schemas.openxmlformats.org/drawingml/2006/main">
+                      <a:graphicData uri="http://schemas.microsoft.com/office/word/2010/wordprocessingShape">
+                        <wps:wsp>
+                          <wps:cNvSpPr>
+                            <a:spLocks/>
+                          </wps:cNvSpPr>
+                          <wps:spPr>
+                            <a:xfrm>
+                              <a:off x="0" y="0"/>
+                              <a:ext cx="7383780" cy="9555480"/>
+                            </a:xfrm>
+                            <a:prstGeom prst="rect">
+                              <a:avLst/>
+                            </a:prstGeom>
+                            <a:ln>
+                              <a:noFill/>
+                            </a:ln>
+                          </wps:spPr>
+                          <wps:style>
+                            <a:lnRef idx="2">
+                              <a:schemeClr val="accent1">
+                                <a:shade val="50000"/>
+                              </a:schemeClr>
+                            </a:lnRef>
+                            <a:fillRef idx="1003">
+                              <a:schemeClr val="lt2"/>
+                            </a:fillRef>
+                            <a:effectRef idx="0">
+                              <a:schemeClr val="accent1"/>
+                            </a:effectRef>
+                            <a:fontRef idx="minor">
+                              <a:schemeClr val="lt1"/>
+                            </a:fontRef>
+                          </wps:style>
+                          <wps:txbx>
+                            <w:txbxContent>
+                              <w:p/>
+                            </w:txbxContent>
+                          </wps:txbx>
+                          <wps:bodyPr rot="0" spcFirstLastPara="0" vertOverflow="overflow" horzOverflow="overflow" vert="horz" wrap="square" lIns="274320" tIns="45720" rIns="274320" bIns="45720" numCol="1" spcCol="0" rtlCol="0" fromWordArt="0" anchor="ctr" anchorCtr="0" forceAA="0" compatLnSpc="1">
+                            <a:prstTxWarp prst="textNoShape">
+                              <a:avLst/>
+                            </a:prstTxWarp>
+                            <a:noAutofit/>
+                          </wps:bodyPr>
+                        </wps:wsp>
+                      </a:graphicData>
+                    </a:graphic>
+                    <wp14:sizeRelH relativeFrom="page">
+                      <wp14:pctWidth>95000</wp14:pctWidth>
+                    </wp14:sizeRelH>
+                    <wp14:sizeRelV relativeFrom="page">
+                      <wp14:pctHeight>95000</wp14:pctHeight>
+                    </wp14:sizeRelV>
+                  </wp:anchor>
+                </w:drawing>
+              </mc:Choice>
+              <mc:Fallback>
+                <w:pict>
+                  <v:rect id="Rectangle 34" o:spid="_x0000_s1027" style="position:absolute;margin-left:0;margin-top:0;width:581.4pt;height:752.4pt;z-index:-251653120;visibility:visible;mso-wrap-style:square;mso-width-percent:950;mso-height-percent:950;mso-wrap-distance-left:9pt;mso-wrap-distance-top:0;mso-wrap-distance-right:9pt;mso-wrap-distance-bottom:0;mso-position-horizontal:center;mso-position-horizontal-relative:page;mso-position-vertical:center;mso-position-vertical-relative:page;mso-width-percent:950;mso-height-percent:950;mso-width-relative:page;mso-height-relative:page;v-text-anchor:middle" o:gfxdata="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" fillcolor="#f1efe6 [2579]" stroked="f" strokeweight="2pt">
+                    <v:fill color2="#575131 [963]" rotate="t" focusposition=".5,.5" focussize="" focus="100%" type="gradientRadial"/>
+                    <v:path arrowok="t"/>
+                    <v:textbox inset="21.6pt,,21.6pt">
+                      <w:txbxContent>
+                        <w:p/>
+                      </w:txbxContent>
+                    </v:textbox>
+                    <w10:wrap anchorx="page" anchory="page"/>
+                  </v:rect>
+                </w:pict>
+              </mc:Fallback>
+            </mc:AlternateContent>
+          </w:r>
+          <w:r>
+            <w:rPr>
+              <w:noProof/>
+            </w:rPr>
+            <mc:AlternateContent>
+              <mc:Choice Requires="wps">
+                <w:drawing>
+                  <wp:anchor distT="0" distB="0" distL="114300" distR="114300" simplePos="0" relativeHeight="251660288" behindDoc="0" locked="0" layoutInCell="1" allowOverlap="1" wp14:anchorId="1806B97A" wp14:editId="55064D45">
+                    <wp:simplePos x="0" y="0"/>
+                    <mc:AlternateContent>
+                      <mc:Choice Requires="wp14">
+                        <wp:positionH relativeFrom="page">
+                          <wp14:pctPosHOffset>45500</wp14:pctPosHOffset>
+                        </wp:positionH>
+                      </mc:Choice>
+                      <mc:Fallback>
+                        <wp:positionH relativeFrom="page">
+                          <wp:posOffset>3536315</wp:posOffset>
+                        </wp:positionH>
+                      </mc:Fallback>
+                    </mc:AlternateContent>
+                    <mc:AlternateContent>
+                      <mc:Choice Requires="wp14">
+                        <wp:positionV relativeFrom="page">
+                          <wp14:pctPosVOffset>2500</wp14:pctPosVOffset>
+                        </wp:positionV>
+                      </mc:Choice>
+                      <mc:Fallback>
+                        <wp:positionV relativeFrom="page">
+                          <wp:posOffset>251460</wp:posOffset>
+                        </wp:positionV>
+                      </mc:Fallback>
+                    </mc:AlternateContent>
+                    <wp:extent cx="2875915" cy="3017520"/>
+                    <wp:effectExtent l="0" t="0" r="0" b="0"/>
+                    <wp:wrapNone/>
+                    <wp:docPr id="35" name="Rectangle 35"/>
+                    <wp:cNvGraphicFramePr/>
+                    <a:graphic xmlns:a="http://schemas.openxmlformats.org/drawingml/2006/main">
+                      <a:graphicData uri="http://schemas.microsoft.com/office/word/2010/wordprocessingShape">
+                        <wps:wsp>
+                          <wps:cNvSpPr/>
+                          <wps:spPr>
+                            <a:xfrm>
+                              <a:off x="0" y="0"/>
+                              <a:ext cx="2875915" cy="3017520"/>
+                            </a:xfrm>
+                            <a:prstGeom prst="rect">
+                              <a:avLst/>
+                            </a:prstGeom>
+                            <a:solidFill>
+                              <a:schemeClr val="tx2"/>
+                            </a:solidFill>
+                            <a:ln>
+                              <a:noFill/>
+                            </a:ln>
+                          </wps:spPr>
+                          <wps:style>
+                            <a:lnRef idx="2">
+                              <a:schemeClr val="accent1">
+                                <a:shade val="50000"/>
+                              </a:schemeClr>
+                            </a:lnRef>
+                            <a:fillRef idx="1">
+                              <a:schemeClr val="accent1"/>
+                            </a:fillRef>
+                            <a:effectRef idx="0">
+                              <a:schemeClr val="accent1"/>
+                            </a:effectRef>
+                            <a:fontRef idx="minor">
+                              <a:schemeClr val="lt1"/>
+                            </a:fontRef>
+                          </wps:style>
+                          <wps:txbx>
+                            <w:txbxContent>
+                              <w:p>
+                                <w:pPr>
+                                  <w:spacing w:before="240"/>
+                                  <w:jc w:val="center"/>
+                                  <w:rPr>
+                                    <w:color w:val="FFFFFF" w:themeColor="background1"/>
+                                  </w:rPr>
+                                </w:pPr>
+                                <w:sdt>
+                                  <w:sdtPr>
+                                    <w:rPr>
+                                      <w:color w:val="FFFFFF" w:themeColor="background1"/>
+                                    </w:rPr>
+                                    <w:alias w:val="Abstract"/>
+                                    <w:id w:val="207926161"/>
+                                    <w:dataBinding w:prefixMappings="xmlns:ns0='http://schemas.microsoft.com/office/2006/coverPageProps'" w:xpath="/ns0:CoverPageProperties[1]/ns0:Abstract[1]" w:storeItemID="{55AF091B-3C7A-41E3-B477-F2FDAA23CFDA}"/>
+                                    <w:text/>
+                                  </w:sdtPr>
+                                  <w:sdtContent>
+                                    <w:r>
+                                      <w:rPr>
+                                        <w:color w:val="FFFFFF" w:themeColor="background1"/>
+                                      </w:rPr>
+                                      <w:t xml:space="preserve">This program uses an implemented heap algorithm template class for the ADT Heap. This program </w:t>
+                                    </w:r>
+                                    <w:r>
+                                      <w:rPr>
+                                        <w:color w:val="FFFFFF" w:themeColor="background1"/>
+                                      </w:rPr>
+                                      <w:t xml:space="preserve">also </w:t>
+                                    </w:r>
+                                    <w:r>
+                                      <w:rPr>
+                                        <w:color w:val="FFFFFF" w:themeColor="background1"/>
+                                      </w:rPr>
+                                      <w:t xml:space="preserve">displays the heap tree and </w:t>
+                                    </w:r>
+                                    <w:r>
+                                      <w:rPr>
+                                        <w:color w:val="FFFFFF" w:themeColor="background1"/>
+                                      </w:rPr>
+                                      <w:t>runs</w:t>
+                                    </w:r>
+                                    <w:r>
+                                      <w:rPr>
+                                        <w:color w:val="FFFFFF" w:themeColor="background1"/>
+                                      </w:rPr>
+                                      <w:t xml:space="preserve"> </w:t>
+                                    </w:r>
+                                    <w:r>
+                                      <w:rPr>
+                                        <w:color w:val="FFFFFF" w:themeColor="background1"/>
+                                      </w:rPr>
+                                      <w:t xml:space="preserve">sort </w:t>
+                                    </w:r>
+                                    <w:r>
+                                      <w:rPr>
+                                        <w:color w:val="FFFFFF" w:themeColor="background1"/>
+                                      </w:rPr>
+                                      <w:t xml:space="preserve">time comparisons </w:t>
+                                    </w:r>
+                                    <w:r>
+                                      <w:rPr>
+                                        <w:color w:val="FFFFFF" w:themeColor="background1"/>
+                                      </w:rPr>
+                                      <w:t>with Heap,</w:t>
+                                    </w:r>
+                                    <w:r>
+                                      <w:rPr>
+                                        <w:color w:val="FFFFFF" w:themeColor="background1"/>
+                                      </w:rPr>
+                                      <w:t xml:space="preserve"> </w:t>
+                                    </w:r>
+                                    <w:proofErr w:type="spellStart"/>
+                                    <w:r>
+                                      <w:rPr>
+                                        <w:color w:val="FFFFFF" w:themeColor="background1"/>
+                                      </w:rPr>
+                                      <w:t>PriorityQueue</w:t>
+                                    </w:r>
+                                    <w:proofErr w:type="spellEnd"/>
+                                    <w:r>
+                                      <w:rPr>
+                                        <w:color w:val="FFFFFF" w:themeColor="background1"/>
+                                      </w:rPr>
+                                      <w:t xml:space="preserve"> and </w:t>
+                                    </w:r>
+                                    <w:proofErr w:type="spellStart"/>
+                                    <w:r>
+                                      <w:rPr>
+                                        <w:color w:val="FFFFFF" w:themeColor="background1"/>
+                                      </w:rPr>
+                                      <w:t>PriorityHeapQueue</w:t>
+                                    </w:r>
+                                    <w:proofErr w:type="spellEnd"/>
+                                    <w:r>
+                                      <w:rPr>
+                                        <w:color w:val="FFFFFF" w:themeColor="background1"/>
+                                      </w:rPr>
+                                      <w:t>.</w:t>
+                                    </w:r>
+                                  </w:sdtContent>
+                                </w:sdt>
+                                <w:bookmarkStart w:id="0" w:name="_GoBack"/>
+                                <w:bookmarkEnd w:id="0"/>
+                              </w:p>
+                            </w:txbxContent>
+                          </wps:txbx>
+                          <wps:bodyPr rot="0" spcFirstLastPara="0" vertOverflow="overflow" horzOverflow="overflow" vert="horz" wrap="square" lIns="182880" tIns="182880" rIns="182880" bIns="365760" numCol="1" spcCol="0" rtlCol="0" fromWordArt="0" anchor="b" anchorCtr="0" forceAA="0" compatLnSpc="1">
+                            <a:prstTxWarp prst="textNoShape">
+                              <a:avLst/>
+                            </a:prstTxWarp>
+                            <a:noAutofit/>
+                          </wps:bodyPr>
+                        </wps:wsp>
+                      </a:graphicData>
+                    </a:graphic>
+                    <wp14:sizeRelH relativeFrom="page">
+                      <wp14:pctWidth>37000</wp14:pctWidth>
+                    </wp14:sizeRelH>
+                    <wp14:sizeRelV relativeFrom="page">
+                      <wp14:pctHeight>30000</wp14:pctHeight>
+                    </wp14:sizeRelV>
+                  </wp:anchor>
+                </w:drawing>
+              </mc:Choice>
+              <mc:Fallback>
+                <w:pict>
+                  <v:rect id="Rectangle 35" o:spid="_x0000_s1028" style="position:absolute;margin-left:0;margin-top:0;width:226.45pt;height:237.6pt;z-index:251660288;visibility:visible;mso-wrap-style:square;mso-width-percent:370;mso-height-percent:300;mso-left-percent:455;mso-top-percent:25;mso-wrap-distance-left:9pt;mso-wrap-distance-top:0;mso-wrap-distance-right:9pt;mso-wrap-distance-bottom:0;mso-position-horizontal-relative:page;mso-position-vertical-relative:page;mso-width-percent:370;mso-height-percent:300;mso-left-percent:455;mso-top-percent:25;mso-width-relative:page;mso-height-relative:page;v-text-anchor:bottom" o:gfxdata="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" fillcolor="#1f497d [3215]" stroked="f" strokeweight="2pt">
+                    <v:textbox inset="14.4pt,14.4pt,14.4pt,28.8pt">
+                      <w:txbxContent>
+                        <w:p>
+                          <w:pPr>
+                            <w:spacing w:before="240"/>
+                            <w:jc w:val="center"/>
+                            <w:rPr>
+                              <w:color w:val="FFFFFF" w:themeColor="background1"/>
+                            </w:rPr>
+                          </w:pPr>
+                          <w:sdt>
+                            <w:sdtPr>
+                              <w:rPr>
+                                <w:color w:val="FFFFFF" w:themeColor="background1"/>
+                              </w:rPr>
+                              <w:alias w:val="Abstract"/>
+                              <w:id w:val="207926161"/>
+                              <w:dataBinding w:prefixMappings="xmlns:ns0='http://schemas.microsoft.com/office/2006/coverPageProps'" w:xpath="/ns0:CoverPageProperties[1]/ns0:Abstract[1]" w:storeItemID="{55AF091B-3C7A-41E3-B477-F2FDAA23CFDA}"/>
+                              <w:text/>
+                            </w:sdtPr>
+                            <w:sdtContent>
+                              <w:r>
+                                <w:rPr>
+                                  <w:color w:val="FFFFFF" w:themeColor="background1"/>
+                                </w:rPr>
+                                <w:t xml:space="preserve">This program uses an implemented heap algorithm template class for the ADT Heap. This program </w:t>
+                              </w:r>
+                              <w:r>
+                                <w:rPr>
+                                  <w:color w:val="FFFFFF" w:themeColor="background1"/>
+                                </w:rPr>
+                                <w:t xml:space="preserve">also </w:t>
+                              </w:r>
+                              <w:r>
+                                <w:rPr>
+                                  <w:color w:val="FFFFFF" w:themeColor="background1"/>
+                                </w:rPr>
+                                <w:t xml:space="preserve">displays the heap tree and </w:t>
+                              </w:r>
+                              <w:r>
+                                <w:rPr>
+                                  <w:color w:val="FFFFFF" w:themeColor="background1"/>
+                                </w:rPr>
+                                <w:t>runs</w:t>
+                              </w:r>
+                              <w:r>
+                                <w:rPr>
+                                  <w:color w:val="FFFFFF" w:themeColor="background1"/>
+                                </w:rPr>
+                                <w:t xml:space="preserve"> </w:t>
+                              </w:r>
+                              <w:r>
+                                <w:rPr>
+                                  <w:color w:val="FFFFFF" w:themeColor="background1"/>
+                                </w:rPr>
+                                <w:t xml:space="preserve">sort </w:t>
+                              </w:r>
+                              <w:r>
+                                <w:rPr>
+                                  <w:color w:val="FFFFFF" w:themeColor="background1"/>
+                                </w:rPr>
+                                <w:t xml:space="preserve">time comparisons </w:t>
+                              </w:r>
+                              <w:r>
+                                <w:rPr>
+                                  <w:color w:val="FFFFFF" w:themeColor="background1"/>
+                                </w:rPr>
+                                <w:t>with Heap,</w:t>
+                              </w:r>
+                              <w:r>
+                                <w:rPr>
+                                  <w:color w:val="FFFFFF" w:themeColor="background1"/>
+                                </w:rPr>
+                                <w:t xml:space="preserve"> </w:t>
+                              </w:r>
+                              <w:proofErr w:type="spellStart"/>
+                              <w:r>
+                                <w:rPr>
+                                  <w:color w:val="FFFFFF" w:themeColor="background1"/>
+                                </w:rPr>
+                                <w:t>PriorityQueue</w:t>
+                              </w:r>
+                              <w:proofErr w:type="spellEnd"/>
+                              <w:r>
+                                <w:rPr>
+                                  <w:color w:val="FFFFFF" w:themeColor="background1"/>
+                                </w:rPr>
+                                <w:t xml:space="preserve"> and </w:t>
+                              </w:r>
+                              <w:proofErr w:type="spellStart"/>
+                              <w:r>
+                                <w:rPr>
+                                  <w:color w:val="FFFFFF" w:themeColor="background1"/>
+                                </w:rPr>
+                                <w:t>PriorityHeapQueue</w:t>
+                              </w:r>
+                              <w:proofErr w:type="spellEnd"/>
+                              <w:r>
+                                <w:rPr>
+                                  <w:color w:val="FFFFFF" w:themeColor="background1"/>
+                                </w:rPr>
+                                <w:t>.</w:t>
+                              </w:r>
+                            </w:sdtContent>
+                          </w:sdt>
+                          <w:bookmarkStart w:id="1" w:name="_GoBack"/>
+                          <w:bookmarkEnd w:id="1"/>
+                        </w:p>
+                      </w:txbxContent>
+                    </v:textbox>
+                    <w10:wrap anchorx="page" anchory="page"/>
+                  </v:rect>
+                </w:pict>
+              </mc:Fallback>
+            </mc:AlternateContent>
+          </w:r>
+          <w:r>
+            <w:rPr>
+              <w:noProof/>
+            </w:rPr>
+            <mc:AlternateContent>
+              <mc:Choice Requires="wps">
+                <w:drawing>
+                  <wp:anchor distT="0" distB="0" distL="114300" distR="114300" simplePos="0" relativeHeight="251659264" behindDoc="0" locked="0" layoutInCell="1" allowOverlap="1" wp14:anchorId="6DCF22A3" wp14:editId="3E70A780">
+                    <wp:simplePos x="0" y="0"/>
+                    <mc:AlternateContent>
+                      <mc:Choice Requires="wp14">
+                        <wp:positionH relativeFrom="page">
+                          <wp14:pctPosHOffset>44000</wp14:pctPosHOffset>
+                        </wp:positionH>
+                      </mc:Choice>
+                      <mc:Fallback>
+                        <wp:positionH relativeFrom="page">
+                          <wp:posOffset>3419475</wp:posOffset>
+                        </wp:positionH>
+                      </mc:Fallback>
+                    </mc:AlternateContent>
+                    <mc:AlternateContent>
+                      <mc:Choice Requires="wp14">
+                        <wp:positionV relativeFrom="page">
+                          <wp14:pctPosVOffset>2500</wp14:pctPosVOffset>
+                        </wp:positionV>
+                      </mc:Choice>
+                      <mc:Fallback>
+                        <wp:positionV relativeFrom="page">
+                          <wp:posOffset>251460</wp:posOffset>
+                        </wp:positionV>
+                      </mc:Fallback>
+                    </mc:AlternateContent>
+                    <wp:extent cx="3108960" cy="7040880"/>
+                    <wp:effectExtent l="0" t="0" r="0" b="0"/>
+                    <wp:wrapNone/>
+                    <wp:docPr id="36" name="Rectangle 36"/>
+                    <wp:cNvGraphicFramePr/>
+                    <a:graphic xmlns:a="http://schemas.openxmlformats.org/drawingml/2006/main">
+                      <a:graphicData uri="http://schemas.microsoft.com/office/word/2010/wordprocessingShape">
+                        <wps:wsp>
+                          <wps:cNvSpPr/>
+                          <wps:spPr>
+                            <a:xfrm>
+                              <a:off x="0" y="0"/>
+                              <a:ext cx="3108960" cy="7040880"/>
+                            </a:xfrm>
+                            <a:prstGeom prst="rect">
+                              <a:avLst/>
+                            </a:prstGeom>
+                            <a:solidFill>
+                              <a:schemeClr val="bg1"/>
+                            </a:solidFill>
+                            <a:ln w="15875">
+                              <a:solidFill>
+                                <a:schemeClr val="bg2">
+                                  <a:lumMod val="50000"/>
+                                </a:schemeClr>
+                              </a:solidFill>
+                            </a:ln>
+                          </wps:spPr>
+                          <wps:style>
+                            <a:lnRef idx="2">
+                              <a:schemeClr val="accent1">
+                                <a:shade val="50000"/>
+                              </a:schemeClr>
+                            </a:lnRef>
+                            <a:fillRef idx="1">
+                              <a:schemeClr val="accent1"/>
+                            </a:fillRef>
+                            <a:effectRef idx="0">
+                              <a:schemeClr val="accent1"/>
+                            </a:effectRef>
+                            <a:fontRef idx="minor">
+                              <a:schemeClr val="lt1"/>
+                            </a:fontRef>
+                          </wps:style>
+                          <wps:bodyPr rot="0" spcFirstLastPara="0" vertOverflow="overflow" horzOverflow="overflow" vert="horz" wrap="square" lIns="91440" tIns="45720" rIns="91440" bIns="45720" numCol="1" spcCol="0" rtlCol="0" fromWordArt="0" anchor="ctr" anchorCtr="0" forceAA="0" compatLnSpc="1">
+                            <a:prstTxWarp prst="textNoShape">
+                              <a:avLst/>
+                            </a:prstTxWarp>
+                            <a:noAutofit/>
+                          </wps:bodyPr>
+                        </wps:wsp>
+                      </a:graphicData>
+                    </a:graphic>
+                    <wp14:sizeRelH relativeFrom="page">
+                      <wp14:pctWidth>40000</wp14:pctWidth>
+                    </wp14:sizeRelH>
+                    <wp14:sizeRelV relativeFrom="page">
+                      <wp14:pctHeight>70000</wp14:pctHeight>
+                    </wp14:sizeRelV>
+                  </wp:anchor>
+                </w:drawing>
+              </mc:Choice>
+              <mc:Fallback>
+                <w:pict>
+                  <v:rect id="Rectangle 36" o:spid="_x0000_s1026" style="position:absolute;margin-left:0;margin-top:0;width:244.8pt;height:554.4pt;z-index:251659264;visibility:visible;mso-wrap-style:square;mso-width-percent:400;mso-height-percent:700;mso-left-percent:440;mso-top-percent:25;mso-wrap-distance-left:9pt;mso-wrap-distance-top:0;mso-wrap-distance-right:9pt;mso-wrap-distance-bottom:0;mso-position-horizontal-relative:page;mso-position-vertical-relative:page;mso-width-percent:400;mso-height-percent:700;mso-left-percent:440;mso-top-percent:25;mso-width-relative:page;mso-height-relative:page;v-text-anchor:middle" o:gfxdata="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" fillcolor="white [3212]" strokecolor="#938953 [1614]" strokeweight="1.25pt">
+                    <w10:wrap anchorx="page" anchory="page"/>
+                  </v:rect>
+                </w:pict>
+              </mc:Fallback>
+            </mc:AlternateContent>
+          </w:r>
+          <w:r>
+            <w:rPr>
+              <w:noProof/>
+            </w:rPr>
+            <mc:AlternateContent>
+              <mc:Choice Requires="wps">
+                <w:drawing>
+                  <wp:anchor distT="0" distB="0" distL="114300" distR="114300" simplePos="0" relativeHeight="251662336" behindDoc="0" locked="0" layoutInCell="1" allowOverlap="1" wp14:anchorId="02D69CB7" wp14:editId="7E46C955">
+                    <wp:simplePos x="0" y="0"/>
+                    <mc:AlternateContent>
+                      <mc:Choice Requires="wp14">
+                        <wp:positionH relativeFrom="page">
+                          <wp14:pctPosHOffset>45500</wp14:pctPosHOffset>
+                        </wp:positionH>
+                      </mc:Choice>
+                      <mc:Fallback>
+                        <wp:positionH relativeFrom="page">
+                          <wp:posOffset>3536315</wp:posOffset>
+                        </wp:positionH>
+                      </mc:Fallback>
+                    </mc:AlternateContent>
+                    <mc:AlternateContent>
+                      <mc:Choice Requires="wp14">
+                        <wp:positionV relativeFrom="page">
+                          <wp14:pctPosVOffset>69000</wp14:pctPosVOffset>
+                        </wp:positionV>
+                      </mc:Choice>
+                      <mc:Fallback>
+                        <wp:positionV relativeFrom="page">
+                          <wp:posOffset>6939915</wp:posOffset>
+                        </wp:positionV>
+                      </mc:Fallback>
+                    </mc:AlternateContent>
+                    <wp:extent cx="2875915" cy="118745"/>
+                    <wp:effectExtent l="0" t="0" r="0" b="0"/>
+                    <wp:wrapNone/>
+                    <wp:docPr id="37" name="Rectangle 37"/>
+                    <wp:cNvGraphicFramePr/>
+                    <a:graphic xmlns:a="http://schemas.openxmlformats.org/drawingml/2006/main">
+                      <a:graphicData uri="http://schemas.microsoft.com/office/word/2010/wordprocessingShape">
+                        <wps:wsp>
+                          <wps:cNvSpPr/>
+                          <wps:spPr>
+                            <a:xfrm>
+                              <a:off x="0" y="0"/>
+                              <a:ext cx="2875915" cy="118745"/>
+                            </a:xfrm>
+                            <a:prstGeom prst="rect">
+                              <a:avLst/>
+                            </a:prstGeom>
+                            <a:ln>
+                              <a:noFill/>
+                            </a:ln>
+                          </wps:spPr>
+                          <wps:style>
+                            <a:lnRef idx="2">
+                              <a:schemeClr val="accent1">
+                                <a:shade val="50000"/>
+                              </a:schemeClr>
+                            </a:lnRef>
+                            <a:fillRef idx="1">
+                              <a:schemeClr val="accent1"/>
+                            </a:fillRef>
+                            <a:effectRef idx="0">
+                              <a:schemeClr val="accent1"/>
+                            </a:effectRef>
+                            <a:fontRef idx="minor">
+                              <a:schemeClr val="lt1"/>
+                            </a:fontRef>
+                          </wps:style>
+                          <wps:bodyPr rot="0" spcFirstLastPara="0" vertOverflow="overflow" horzOverflow="overflow" vert="horz" wrap="square" lIns="91440" tIns="45720" rIns="91440" bIns="45720" numCol="1" spcCol="0" rtlCol="0" fromWordArt="0" anchor="ctr" anchorCtr="0" forceAA="0" compatLnSpc="1">
+                            <a:prstTxWarp prst="textNoShape">
+                              <a:avLst/>
+                            </a:prstTxWarp>
+                            <a:noAutofit/>
+                          </wps:bodyPr>
+                        </wps:wsp>
+                      </a:graphicData>
+                    </a:graphic>
+                    <wp14:sizeRelH relativeFrom="page">
+                      <wp14:pctWidth>37000</wp14:pctWidth>
+                    </wp14:sizeRelH>
+                    <wp14:sizeRelV relativeFrom="margin">
+                      <wp14:pctHeight>0</wp14:pctHeight>
+                    </wp14:sizeRelV>
+                  </wp:anchor>
+                </w:drawing>
+              </mc:Choice>
+              <mc:Fallback>
+                <w:pict>
+                  <v:rect id="Rectangle 37" o:spid="_x0000_s1026" style="position:absolute;margin-left:0;margin-top:0;width:226.45pt;height:9.35pt;z-index:251662336;visibility:visible;mso-wrap-style:square;mso-width-percent:370;mso-height-percent:0;mso-left-percent:455;mso-top-percent:690;mso-wrap-distance-left:9pt;mso-wrap-distance-top:0;mso-wrap-distance-right:9pt;mso-wrap-distance-bottom:0;mso-position-horizontal-relative:page;mso-position-vertical-relative:page;mso-width-percent:370;mso-height-percent:0;mso-left-percent:455;mso-top-percent:690;mso-width-relative:page;mso-height-relative:margin;v-text-anchor:middle" o:gfxdata="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" fillcolor="#4f81bd [3204]" stroked="f" strokeweight="2pt">
+                    <w10:wrap anchorx="page" anchory="page"/>
+                  </v:rect>
+                </w:pict>
+              </mc:Fallback>
+            </mc:AlternateContent>
+          </w:r>
+          <w:r>
+            <w:rPr>
+              <w:noProof/>
+            </w:rPr>
+            <mc:AlternateContent>
+              <mc:Choice Requires="wps">
+                <w:drawing>
+                  <wp:anchor distT="0" distB="0" distL="114300" distR="114300" simplePos="0" relativeHeight="251661312" behindDoc="0" locked="0" layoutInCell="1" allowOverlap="1" wp14:anchorId="7CA6AC33" wp14:editId="21292E12">
+                    <wp:simplePos x="0" y="0"/>
+                    <mc:AlternateContent>
+                      <mc:Choice Requires="wp14">
+                        <wp:positionH relativeFrom="page">
+                          <wp14:pctPosHOffset>45500</wp14:pctPosHOffset>
+                        </wp:positionH>
+                      </mc:Choice>
+                      <mc:Fallback>
+                        <wp:positionH relativeFrom="page">
+                          <wp:posOffset>3536315</wp:posOffset>
+                        </wp:positionH>
+                      </mc:Fallback>
+                    </mc:AlternateContent>
+                    <mc:AlternateContent>
+                      <mc:Choice Requires="wp14">
+                        <wp:positionV relativeFrom="page">
+                          <wp14:pctPosVOffset>35000</wp14:pctPosVOffset>
+                        </wp:positionV>
+                      </mc:Choice>
+                      <mc:Fallback>
+                        <wp:positionV relativeFrom="page">
+                          <wp:posOffset>3520440</wp:posOffset>
+                        </wp:positionV>
+                      </mc:Fallback>
+                    </mc:AlternateContent>
+                    <wp:extent cx="2797810" cy="2475230"/>
+                    <wp:effectExtent l="0" t="0" r="0" b="0"/>
+                    <wp:wrapSquare wrapText="bothSides"/>
+                    <wp:docPr id="39" name="Text Box 39"/>
+                    <wp:cNvGraphicFramePr/>
+                    <a:graphic xmlns:a="http://schemas.openxmlformats.org/drawingml/2006/main">
+                      <a:graphicData uri="http://schemas.microsoft.com/office/word/2010/wordprocessingShape">
+                        <wps:wsp>
+                          <wps:cNvSpPr txBox="1"/>
+                          <wps:spPr>
+                            <a:xfrm>
+                              <a:off x="0" y="0"/>
+                              <a:ext cx="2797810" cy="2475230"/>
+                            </a:xfrm>
+                            <a:prstGeom prst="rect">
+                              <a:avLst/>
+                            </a:prstGeom>
+                            <a:noFill/>
+                            <a:ln w="6350">
+                              <a:noFill/>
+                            </a:ln>
+                            <a:effectLst/>
+                          </wps:spPr>
+                          <wps:txbx>
+                            <w:txbxContent>
+                              <w:sdt>
+                                <w:sdtPr>
+                                  <w:rPr>
+                                    <w:rFonts w:asciiTheme="majorHAnsi" w:hAnsiTheme="majorHAnsi"/>
+                                    <w:noProof/>
+                                    <w:color w:val="4F81BD" w:themeColor="accent1"/>
+                                    <w:sz w:val="72"/>
+                                    <w:szCs w:val="144"/>
+                                  </w:rPr>
+                                  <w:alias w:val="Title"/>
+                                  <w:id w:val="314850067"/>
+                                  <w:dataBinding w:prefixMappings="xmlns:ns0='http://schemas.openxmlformats.org/package/2006/metadata/core-properties' xmlns:ns1='http://purl.org/dc/elements/1.1/'" w:xpath="/ns0:coreProperties[1]/ns1:title[1]" w:storeItemID="{6C3C8BC8-F283-45AE-878A-BAB7291924A1}"/>
+                                  <w:text/>
+                                </w:sdtPr>
+                                <w:sdtContent>
+                                  <w:p>
+                                    <w:pPr>
+                                      <w:rPr>
+                                        <w:rFonts w:asciiTheme="majorHAnsi" w:hAnsiTheme="majorHAnsi"/>
+                                        <w:noProof/>
+                                        <w:color w:val="4F81BD" w:themeColor="accent1"/>
+                                        <w:sz w:val="72"/>
+                                        <w:szCs w:val="144"/>
+                                      </w:rPr>
+                                    </w:pPr>
+                                    <w:r>
+                                      <w:rPr>
+                                        <w:rFonts w:asciiTheme="majorHAnsi" w:hAnsiTheme="majorHAnsi"/>
+                                        <w:noProof/>
+                                        <w:color w:val="4F81BD" w:themeColor="accent1"/>
+                                        <w:sz w:val="72"/>
+                                        <w:szCs w:val="144"/>
+                                      </w:rPr>
+                                      <w:t>Data Structures 2</w:t>
+                                    </w:r>
+                                  </w:p>
+                                </w:sdtContent>
+                              </w:sdt>
+                              <w:sdt>
+                                <w:sdtPr>
+                                  <w:rPr>
+                                    <w:rFonts w:asciiTheme="majorHAnsi" w:hAnsiTheme="majorHAnsi"/>
+                                    <w:noProof/>
+                                    <w:color w:val="1F497D" w:themeColor="text2"/>
+                                    <w:sz w:val="32"/>
+                                    <w:szCs w:val="40"/>
+                                  </w:rPr>
+                                  <w:alias w:val="Subtitle"/>
+                                  <w:id w:val="-1489394143"/>
+                                  <w:dataBinding w:prefixMappings="xmlns:ns0='http://schemas.openxmlformats.org/package/2006/metadata/core-properties' xmlns:ns1='http://purl.org/dc/elements/1.1/'" w:xpath="/ns0:coreProperties[1]/ns1:subject[1]" w:storeItemID="{6C3C8BC8-F283-45AE-878A-BAB7291924A1}"/>
+                                  <w:text/>
+                                </w:sdtPr>
+                                <w:sdtContent>
+                                  <w:p>
+                                    <w:pPr>
+                                      <w:rPr>
+                                        <w:rFonts w:asciiTheme="majorHAnsi" w:hAnsiTheme="majorHAnsi"/>
+                                        <w:noProof/>
+                                        <w:color w:val="1F497D" w:themeColor="text2"/>
+                                        <w:sz w:val="32"/>
+                                        <w:szCs w:val="40"/>
+                                      </w:rPr>
+                                    </w:pPr>
+                                    <w:r>
+                                      <w:rPr>
+                                        <w:rFonts w:asciiTheme="majorHAnsi" w:hAnsiTheme="majorHAnsi"/>
+                                        <w:noProof/>
+                                        <w:color w:val="1F497D" w:themeColor="text2"/>
+                                        <w:sz w:val="32"/>
+                                        <w:szCs w:val="40"/>
+                                      </w:rPr>
+                                      <w:t>Heap</w:t>
+                                    </w:r>
+                                  </w:p>
+                                </w:sdtContent>
+                              </w:sdt>
+                            </w:txbxContent>
+                          </wps:txbx>
+                          <wps:bodyPr rot="0" spcFirstLastPara="0" vertOverflow="overflow" horzOverflow="overflow" vert="horz" wrap="square" lIns="91440" tIns="45720" rIns="91440" bIns="45720" numCol="1" spcCol="0" rtlCol="0" fromWordArt="0" anchor="t" anchorCtr="0" forceAA="0" compatLnSpc="1">
+                            <a:prstTxWarp prst="textNoShape">
+                              <a:avLst/>
+                            </a:prstTxWarp>
+                            <a:spAutoFit/>
+                          </wps:bodyPr>
+                        </wps:wsp>
+                      </a:graphicData>
+                    </a:graphic>
+                    <wp14:sizeRelH relativeFrom="page">
+                      <wp14:pctWidth>36000</wp14:pctWidth>
+                    </wp14:sizeRelH>
+                    <wp14:sizeRelV relativeFrom="page">
+                      <wp14:pctHeight>28000</wp14:pctHeight>
+                    </wp14:sizeRelV>
+                  </wp:anchor>
+                </w:drawing>
+              </mc:Choice>
+              <mc:Fallback>
+                <w:pict>
+                  <v:shape id="Text Box 39" o:spid="_x0000_s1029" type="#_x0000_t202" style="position:absolute;margin-left:0;margin-top:0;width:220.3pt;height:194.9pt;z-index:251661312;visibility:visible;mso-wrap-style:square;mso-width-percent:360;mso-height-percent:280;mso-left-percent:455;mso-top-percent:350;mso-wrap-distance-left:9pt;mso-wrap-distance-top:0;mso-wrap-distance-right:9pt;mso-wrap-distance-bottom:0;mso-position-horizontal-relative:page;mso-position-vertical-relative:page;mso-width-percent:360;mso-height-percent:280;mso-left-percent:455;mso-top-percent:350;mso-width-relative:page;mso-height-relative:page;v-text-anchor:top" o:gfxdata="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" filled="f" stroked="f" strokeweight=".5pt">
+                    <v:textbox style="mso-fit-shape-to-text:t">
+                      <w:txbxContent>
+                        <w:sdt>
+                          <w:sdtPr>
+                            <w:rPr>
+                              <w:rFonts w:asciiTheme="majorHAnsi" w:hAnsiTheme="majorHAnsi"/>
+                              <w:noProof/>
+                              <w:color w:val="4F81BD" w:themeColor="accent1"/>
+                              <w:sz w:val="72"/>
+                              <w:szCs w:val="144"/>
+                            </w:rPr>
+                            <w:alias w:val="Title"/>
+                            <w:id w:val="314850067"/>
+                            <w:dataBinding w:prefixMappings="xmlns:ns0='http://schemas.openxmlformats.org/package/2006/metadata/core-properties' xmlns:ns1='http://purl.org/dc/elements/1.1/'" w:xpath="/ns0:coreProperties[1]/ns1:title[1]" w:storeItemID="{6C3C8BC8-F283-45AE-878A-BAB7291924A1}"/>
+                            <w:text/>
+                          </w:sdtPr>
+                          <w:sdtContent>
+                            <w:p>
+                              <w:pPr>
+                                <w:rPr>
+                                  <w:rFonts w:asciiTheme="majorHAnsi" w:hAnsiTheme="majorHAnsi"/>
+                                  <w:noProof/>
+                                  <w:color w:val="4F81BD" w:themeColor="accent1"/>
+                                  <w:sz w:val="72"/>
+                                  <w:szCs w:val="144"/>
+                                </w:rPr>
+                              </w:pPr>
+                              <w:r>
+                                <w:rPr>
+                                  <w:rFonts w:asciiTheme="majorHAnsi" w:hAnsiTheme="majorHAnsi"/>
+                                  <w:noProof/>
+                                  <w:color w:val="4F81BD" w:themeColor="accent1"/>
+                                  <w:sz w:val="72"/>
+                                  <w:szCs w:val="144"/>
+                                </w:rPr>
+                                <w:t>Data Structures 2</w:t>
+                              </w:r>
+                            </w:p>
+                          </w:sdtContent>
+                        </w:sdt>
+                        <w:sdt>
+                          <w:sdtPr>
+                            <w:rPr>
+                              <w:rFonts w:asciiTheme="majorHAnsi" w:hAnsiTheme="majorHAnsi"/>
+                              <w:noProof/>
+                              <w:color w:val="1F497D" w:themeColor="text2"/>
+                              <w:sz w:val="32"/>
+                              <w:szCs w:val="40"/>
+                            </w:rPr>
+                            <w:alias w:val="Subtitle"/>
+                            <w:id w:val="-1489394143"/>
+                            <w:dataBinding w:prefixMappings="xmlns:ns0='http://schemas.openxmlformats.org/package/2006/metadata/core-properties' xmlns:ns1='http://purl.org/dc/elements/1.1/'" w:xpath="/ns0:coreProperties[1]/ns1:subject[1]" w:storeItemID="{6C3C8BC8-F283-45AE-878A-BAB7291924A1}"/>
+                            <w:text/>
+                          </w:sdtPr>
+                          <w:sdtContent>
+                            <w:p>
+                              <w:pPr>
+                                <w:rPr>
+                                  <w:rFonts w:asciiTheme="majorHAnsi" w:hAnsiTheme="majorHAnsi"/>
+                                  <w:noProof/>
+                                  <w:color w:val="1F497D" w:themeColor="text2"/>
+                                  <w:sz w:val="32"/>
+                                  <w:szCs w:val="40"/>
+                                </w:rPr>
+                              </w:pPr>
+                              <w:r>
+                                <w:rPr>
+                                  <w:rFonts w:asciiTheme="majorHAnsi" w:hAnsiTheme="majorHAnsi"/>
+                                  <w:noProof/>
+                                  <w:color w:val="1F497D" w:themeColor="text2"/>
+                                  <w:sz w:val="32"/>
+                                  <w:szCs w:val="40"/>
+                                </w:rPr>
+                                <w:t>Heap</w:t>
+                              </w:r>
+                            </w:p>
+                          </w:sdtContent>
+                        </w:sdt>
+                      </w:txbxContent>
+                    </v:textbox>
+                    <w10:wrap type="square" anchorx="page" anchory="page"/>
+                  </v:shape>
+                </w:pict>
+              </mc:Fallback>
+            </mc:AlternateContent>
+          </w:r>
+        </w:p>
+        <w:p>
+          <w:pPr>
+            <w:rPr>
+              <w:b/>
+              <w:sz w:val="20"/>
+              <w:szCs w:val="20"/>
+              <w:u w:val="single"/>
+            </w:rPr>
+          </w:pPr>
+          <w:r>
+            <w:rPr>
+              <w:b/>
+              <w:sz w:val="20"/>
+              <w:szCs w:val="20"/>
+              <w:u w:val="single"/>
+            </w:rPr>
+            <w:br w:type="page"/>
+          </w:r>
+        </w:p>
+      </w:sdtContent>
+    </w:sdt>
     <w:p>
       <w:pPr>
         <w:spacing w:line="240" w:lineRule="auto"/>
@@ -19,6 +1073,7 @@
           <w:szCs w:val="20"/>
           <w:u w:val="single"/>
         </w:rPr>
+        <w:lastRenderedPageBreak/>
         <w:t>Reason for Test Case</w:t>
       </w:r>
       <w:r>
@@ -85,15 +1140,14 @@
         <w:t>Remove item from tree of length 1</w:t>
       </w:r>
     </w:p>
-    <w:p>
-      <w:bookmarkStart w:id="0" w:name="_GoBack"/>
-      <w:bookmarkEnd w:id="0"/>
-    </w:p>
+    <w:p/>
     <w:p/>
     <w:sectPr>
       <w:pgSz w:w="12240" w:h="15840"/>
       <w:pgMar w:top="1440" w:right="1440" w:bottom="1440" w:left="1440" w:header="720" w:footer="720" w:gutter="0"/>
+      <w:pgNumType w:start="0"/>
       <w:cols w:space="720"/>
+      <w:titlePg/>
       <w:docGrid w:linePitch="360"/>
     </w:sectPr>
   </w:body>
@@ -288,6 +1342,61 @@
     <w:semiHidden/>
     <w:unhideWhenUsed/>
   </w:style>
+  <w:style w:type="paragraph" w:styleId="NoSpacing">
+    <w:name w:val="No Spacing"/>
+    <w:link w:val="NoSpacingChar"/>
+    <w:uiPriority w:val="1"/>
+    <w:qFormat/>
+    <w:rsid w:val="005F7688"/>
+    <w:pPr>
+      <w:spacing w:after="0" w:line="240" w:lineRule="auto"/>
+    </w:pPr>
+    <w:rPr>
+      <w:rFonts w:eastAsiaTheme="minorEastAsia"/>
+      <w:lang w:eastAsia="ja-JP"/>
+    </w:rPr>
+  </w:style>
+  <w:style w:type="character" w:customStyle="1" w:styleId="NoSpacingChar">
+    <w:name w:val="No Spacing Char"/>
+    <w:basedOn w:val="DefaultParagraphFont"/>
+    <w:link w:val="NoSpacing"/>
+    <w:uiPriority w:val="1"/>
+    <w:rsid w:val="005F7688"/>
+    <w:rPr>
+      <w:rFonts w:eastAsiaTheme="minorEastAsia"/>
+      <w:lang w:eastAsia="ja-JP"/>
+    </w:rPr>
+  </w:style>
+  <w:style w:type="paragraph" w:styleId="BalloonText">
+    <w:name w:val="Balloon Text"/>
+    <w:basedOn w:val="Normal"/>
+    <w:link w:val="BalloonTextChar"/>
+    <w:uiPriority w:val="99"/>
+    <w:semiHidden/>
+    <w:unhideWhenUsed/>
+    <w:rsid w:val="005F7688"/>
+    <w:pPr>
+      <w:spacing w:after="0" w:line="240" w:lineRule="auto"/>
+    </w:pPr>
+    <w:rPr>
+      <w:rFonts w:ascii="Tahoma" w:hAnsi="Tahoma" w:cs="Tahoma"/>
+      <w:sz w:val="16"/>
+      <w:szCs w:val="16"/>
+    </w:rPr>
+  </w:style>
+  <w:style w:type="character" w:customStyle="1" w:styleId="BalloonTextChar">
+    <w:name w:val="Balloon Text Char"/>
+    <w:basedOn w:val="DefaultParagraphFont"/>
+    <w:link w:val="BalloonText"/>
+    <w:uiPriority w:val="99"/>
+    <w:semiHidden/>
+    <w:rsid w:val="005F7688"/>
+    <w:rPr>
+      <w:rFonts w:ascii="Tahoma" w:hAnsi="Tahoma" w:cs="Tahoma"/>
+      <w:sz w:val="16"/>
+      <w:szCs w:val="16"/>
+    </w:rPr>
+  </w:style>
 </w:styles>
 </file>
 
@@ -478,6 +1587,61 @@
     <w:uiPriority w:val="99"/>
     <w:semiHidden/>
     <w:unhideWhenUsed/>
+  </w:style>
+  <w:style w:type="paragraph" w:styleId="NoSpacing">
+    <w:name w:val="No Spacing"/>
+    <w:link w:val="NoSpacingChar"/>
+    <w:uiPriority w:val="1"/>
+    <w:qFormat/>
+    <w:rsid w:val="005F7688"/>
+    <w:pPr>
+      <w:spacing w:after="0" w:line="240" w:lineRule="auto"/>
+    </w:pPr>
+    <w:rPr>
+      <w:rFonts w:eastAsiaTheme="minorEastAsia"/>
+      <w:lang w:eastAsia="ja-JP"/>
+    </w:rPr>
+  </w:style>
+  <w:style w:type="character" w:customStyle="1" w:styleId="NoSpacingChar">
+    <w:name w:val="No Spacing Char"/>
+    <w:basedOn w:val="DefaultParagraphFont"/>
+    <w:link w:val="NoSpacing"/>
+    <w:uiPriority w:val="1"/>
+    <w:rsid w:val="005F7688"/>
+    <w:rPr>
+      <w:rFonts w:eastAsiaTheme="minorEastAsia"/>
+      <w:lang w:eastAsia="ja-JP"/>
+    </w:rPr>
+  </w:style>
+  <w:style w:type="paragraph" w:styleId="BalloonText">
+    <w:name w:val="Balloon Text"/>
+    <w:basedOn w:val="Normal"/>
+    <w:link w:val="BalloonTextChar"/>
+    <w:uiPriority w:val="99"/>
+    <w:semiHidden/>
+    <w:unhideWhenUsed/>
+    <w:rsid w:val="005F7688"/>
+    <w:pPr>
+      <w:spacing w:after="0" w:line="240" w:lineRule="auto"/>
+    </w:pPr>
+    <w:rPr>
+      <w:rFonts w:ascii="Tahoma" w:hAnsi="Tahoma" w:cs="Tahoma"/>
+      <w:sz w:val="16"/>
+      <w:szCs w:val="16"/>
+    </w:rPr>
+  </w:style>
+  <w:style w:type="character" w:customStyle="1" w:styleId="BalloonTextChar">
+    <w:name w:val="Balloon Text Char"/>
+    <w:basedOn w:val="DefaultParagraphFont"/>
+    <w:link w:val="BalloonText"/>
+    <w:uiPriority w:val="99"/>
+    <w:semiHidden/>
+    <w:rsid w:val="005F7688"/>
+    <w:rPr>
+      <w:rFonts w:ascii="Tahoma" w:hAnsi="Tahoma" w:cs="Tahoma"/>
+      <w:sz w:val="16"/>
+      <w:szCs w:val="16"/>
+    </w:rPr>
   </w:style>
 </w:styles>
 </file>
@@ -765,4 +1929,23 @@
   <a:objectDefaults/>
   <a:extraClrSchemeLst/>
 </a:theme>
+</file>
+
+<file path=customXml/item1.xml><?xml version="1.0" encoding="utf-8"?>
+<CoverPageProperties xmlns="http://schemas.microsoft.com/office/2006/coverPageProps">
+  <PublishDate/>
+  <Abstract>This program uses an implemented heap algorithm template class for the ADT Heap. This program also displays the heap tree and runs sort time comparisons with Heap, PriorityQueue and PriorityHeapQueue.</Abstract>
+  <CompanyAddress/>
+  <CompanyPhone/>
+  <CompanyFax/>
+  <CompanyEmail/>
+</CoverPageProperties>
+</file>
+
+<file path=customXml/itemProps1.xml><?xml version="1.0" encoding="utf-8"?>
+<ds:datastoreItem xmlns:ds="http://schemas.openxmlformats.org/officeDocument/2006/customXml" ds:itemID="{55AF091B-3C7A-41E3-B477-F2FDAA23CFDA}">
+  <ds:schemaRefs>
+    <ds:schemaRef ds:uri="http://schemas.microsoft.com/office/2006/coverPageProps"/>
+  </ds:schemaRefs>
+</ds:datastoreItem>
 </file>
--- a/HeapTree/HeapTree Cover Page and Test Plan.docx
+++ b/HeapTree/HeapTree Cover Page and Test Plan.docx
@@ -97,6 +97,7 @@
                                     <w:dataBinding w:prefixMappings="xmlns:ns0='http://schemas.openxmlformats.org/package/2006/metadata/core-properties' xmlns:ns1='http://purl.org/dc/elements/1.1/'" w:xpath="/ns0:coreProperties[1]/ns1:creator[1]" w:storeItemID="{6C3C8BC8-F283-45AE-878A-BAB7291924A1}"/>
                                     <w:text/>
                                   </w:sdtPr>
+                                  <w:sdtEndPr/>
                                   <w:sdtContent>
                                     <w:r>
                                       <w:rPr>
@@ -156,6 +157,7 @@
                               <w:dataBinding w:prefixMappings="xmlns:ns0='http://schemas.openxmlformats.org/package/2006/metadata/core-properties' xmlns:ns1='http://purl.org/dc/elements/1.1/'" w:xpath="/ns0:coreProperties[1]/ns1:creator[1]" w:storeItemID="{6C3C8BC8-F283-45AE-878A-BAB7291924A1}"/>
                               <w:text/>
                             </w:sdtPr>
+                            <w:sdtEndPr/>
                             <w:sdtContent>
                               <w:r>
                                 <w:rPr>
@@ -363,6 +365,7 @@
                                     <w:dataBinding w:prefixMappings="xmlns:ns0='http://schemas.microsoft.com/office/2006/coverPageProps'" w:xpath="/ns0:CoverPageProperties[1]/ns0:Abstract[1]" w:storeItemID="{55AF091B-3C7A-41E3-B477-F2FDAA23CFDA}"/>
                                     <w:text/>
                                   </w:sdtPr>
+                                  <w:sdtEndPr/>
                                   <w:sdtContent>
                                     <w:r>
                                       <w:rPr>
@@ -448,8 +451,6 @@
                                     </w:r>
                                   </w:sdtContent>
                                 </w:sdt>
-                                <w:bookmarkStart w:id="0" w:name="_GoBack"/>
-                                <w:bookmarkEnd w:id="0"/>
                               </w:p>
                             </w:txbxContent>
                           </wps:txbx>
@@ -494,6 +495,7 @@
                               <w:dataBinding w:prefixMappings="xmlns:ns0='http://schemas.microsoft.com/office/2006/coverPageProps'" w:xpath="/ns0:CoverPageProperties[1]/ns0:Abstract[1]" w:storeItemID="{55AF091B-3C7A-41E3-B477-F2FDAA23CFDA}"/>
                               <w:text/>
                             </w:sdtPr>
+                            <w:sdtEndPr/>
                             <w:sdtContent>
                               <w:r>
                                 <w:rPr>
@@ -579,8 +581,6 @@
                               </w:r>
                             </w:sdtContent>
                           </w:sdt>
-                          <w:bookmarkStart w:id="1" w:name="_GoBack"/>
-                          <w:bookmarkEnd w:id="1"/>
                         </w:p>
                       </w:txbxContent>
                     </v:textbox>
@@ -863,6 +863,7 @@
                                   <w:dataBinding w:prefixMappings="xmlns:ns0='http://schemas.openxmlformats.org/package/2006/metadata/core-properties' xmlns:ns1='http://purl.org/dc/elements/1.1/'" w:xpath="/ns0:coreProperties[1]/ns1:title[1]" w:storeItemID="{6C3C8BC8-F283-45AE-878A-BAB7291924A1}"/>
                                   <w:text/>
                                 </w:sdtPr>
+                                <w:sdtEndPr/>
                                 <w:sdtContent>
                                   <w:p>
                                     <w:pPr>
@@ -901,6 +902,7 @@
                                   <w:dataBinding w:prefixMappings="xmlns:ns0='http://schemas.openxmlformats.org/package/2006/metadata/core-properties' xmlns:ns1='http://purl.org/dc/elements/1.1/'" w:xpath="/ns0:coreProperties[1]/ns1:subject[1]" w:storeItemID="{6C3C8BC8-F283-45AE-878A-BAB7291924A1}"/>
                                   <w:text/>
                                 </w:sdtPr>
+                                <w:sdtEndPr/>
                                 <w:sdtContent>
                                   <w:p>
                                     <w:pPr>
@@ -964,6 +966,7 @@
                             <w:dataBinding w:prefixMappings="xmlns:ns0='http://schemas.openxmlformats.org/package/2006/metadata/core-properties' xmlns:ns1='http://purl.org/dc/elements/1.1/'" w:xpath="/ns0:coreProperties[1]/ns1:title[1]" w:storeItemID="{6C3C8BC8-F283-45AE-878A-BAB7291924A1}"/>
                             <w:text/>
                           </w:sdtPr>
+                          <w:sdtEndPr/>
                           <w:sdtContent>
                             <w:p>
                               <w:pPr>
@@ -1002,6 +1005,7 @@
                             <w:dataBinding w:prefixMappings="xmlns:ns0='http://schemas.openxmlformats.org/package/2006/metadata/core-properties' xmlns:ns1='http://purl.org/dc/elements/1.1/'" w:xpath="/ns0:coreProperties[1]/ns1:subject[1]" w:storeItemID="{6C3C8BC8-F283-45AE-878A-BAB7291924A1}"/>
                             <w:text/>
                           </w:sdtPr>
+                          <w:sdtEndPr/>
                           <w:sdtContent>
                             <w:p>
                               <w:pPr>
@@ -1127,18 +1131,1603 @@
     </w:p>
     <w:p>
       <w:r>
-        <w:t>Display empty tree</w:t>
-      </w:r>
-    </w:p>
-    <w:p>
-      <w:r>
-        <w:t>Add 1 item</w:t>
-      </w:r>
-    </w:p>
-    <w:p>
-      <w:r>
-        <w:t>Remove item from tree of length 1</w:t>
-      </w:r>
+        <w:t xml:space="preserve">Display </w:t>
+      </w:r>
+      <w:r>
+        <w:t>Heap/Queues</w:t>
+      </w:r>
+      <w:r>
+        <w:t xml:space="preserve"> – w/out</w:t>
+      </w:r>
+      <w:r>
+        <w:t xml:space="preserve"> </w:t>
+      </w:r>
+      <w:r>
+        <w:t>nodes</w:t>
+      </w:r>
+      <w:r>
+        <w:tab/>
+      </w:r>
+      <w:r>
+        <w:t>heap</w:t>
+      </w:r>
+      <w:r>
+        <w:t xml:space="preserve"> is empty,</w:t>
+      </w:r>
+    </w:p>
+    <w:p>
+      <w:r>
+        <w:tab/>
+      </w:r>
+      <w:r>
+        <w:tab/>
+      </w:r>
+      <w:r>
+        <w:tab/>
+      </w:r>
+      <w:r>
+        <w:tab/>
+      </w:r>
+      <w:r>
+        <w:tab/>
+        <w:t>Priority queue is empty</w:t>
+      </w:r>
+      <w:r>
+        <w:tab/>
+      </w:r>
+      <w:r>
+        <w:tab/>
+        <w:t xml:space="preserve">     </w:t>
+      </w:r>
+      <w:r>
+        <w:t>Heap is empty!</w:t>
+      </w:r>
+    </w:p>
+    <w:p>
+      <w:r>
+        <w:tab/>
+      </w:r>
+      <w:r>
+        <w:tab/>
+      </w:r>
+      <w:r>
+        <w:tab/>
+      </w:r>
+      <w:r>
+        <w:tab/>
+      </w:r>
+      <w:r>
+        <w:tab/>
+        <w:t>Priority heap queue is empty</w:t>
+      </w:r>
+      <w:r>
+        <w:tab/>
+        <w:t xml:space="preserve">     </w:t>
+      </w:r>
+      <w:proofErr w:type="spellStart"/>
+      <w:r>
+        <w:t>PriorityQueue</w:t>
+      </w:r>
+      <w:proofErr w:type="spellEnd"/>
+      <w:r>
+        <w:t xml:space="preserve"> is empty!</w:t>
+      </w:r>
+    </w:p>
+    <w:p>
+      <w:pPr>
+        <w:ind w:left="2880" w:firstLine="720"/>
+      </w:pPr>
+      <w:proofErr w:type="gramStart"/>
+      <w:r>
+        <w:t>select</w:t>
+      </w:r>
+      <w:proofErr w:type="gramEnd"/>
+      <w:r>
+        <w:t xml:space="preserve"> display heap/queue</w:t>
+      </w:r>
+      <w:r>
+        <w:tab/>
+      </w:r>
+      <w:r>
+        <w:t xml:space="preserve">     </w:t>
+      </w:r>
+      <w:proofErr w:type="spellStart"/>
+      <w:r>
+        <w:t>PriorityHeapQueue</w:t>
+      </w:r>
+      <w:proofErr w:type="spellEnd"/>
+      <w:r>
+        <w:t xml:space="preserve"> is empty</w:t>
+      </w:r>
+      <w:r>
+        <w:t>!</w:t>
+      </w:r>
+    </w:p>
+    <w:p/>
+    <w:p>
+      <w:r>
+        <w:t xml:space="preserve">Display </w:t>
+      </w:r>
+      <w:r>
+        <w:t xml:space="preserve">Heap/Queues </w:t>
+      </w:r>
+      <w:r>
+        <w:t xml:space="preserve">– </w:t>
+      </w:r>
+      <w:proofErr w:type="spellStart"/>
+      <w:r>
+        <w:t>int</w:t>
+      </w:r>
+      <w:proofErr w:type="spellEnd"/>
+      <w:r>
+        <w:t xml:space="preserve"> nodes</w:t>
+      </w:r>
+      <w:r>
+        <w:tab/>
+      </w:r>
+      <w:proofErr w:type="gramStart"/>
+      <w:r>
+        <w:t xml:space="preserve">insert </w:t>
+      </w:r>
+      <w:r>
+        <w:t xml:space="preserve"> </w:t>
+      </w:r>
+      <w:r>
+        <w:t>3</w:t>
+      </w:r>
+      <w:proofErr w:type="gramEnd"/>
+      <w:r>
+        <w:t xml:space="preserve"> : priority 1</w:t>
+      </w:r>
+      <w:r>
+        <w:tab/>
+        <w:t xml:space="preserve">    </w:t>
+      </w:r>
+      <w:r>
+        <w:tab/>
+      </w:r>
+      <w:r>
+        <w:tab/>
+      </w:r>
+      <w:r>
+        <w:t xml:space="preserve">      </w:t>
+      </w:r>
+      <w:r>
+        <w:t>Heap:</w:t>
+      </w:r>
+    </w:p>
+    <w:p>
+      <w:r>
+        <w:tab/>
+      </w:r>
+      <w:r>
+        <w:tab/>
+      </w:r>
+      <w:r>
+        <w:tab/>
+      </w:r>
+      <w:r>
+        <w:tab/>
+      </w:r>
+      <w:r>
+        <w:tab/>
+      </w:r>
+      <w:r>
+        <w:t xml:space="preserve">Insert </w:t>
+      </w:r>
+      <w:proofErr w:type="gramStart"/>
+      <w:r>
+        <w:t>2 :</w:t>
+      </w:r>
+      <w:proofErr w:type="gramEnd"/>
+      <w:r>
+        <w:t xml:space="preserve">  priority 2</w:t>
+      </w:r>
+      <w:r>
+        <w:tab/>
+      </w:r>
+      <w:r>
+        <w:tab/>
+      </w:r>
+      <w:r>
+        <w:tab/>
+        <w:t xml:space="preserve">    </w:t>
+      </w:r>
+      <w:r>
+        <w:tab/>
+        <w:t xml:space="preserve"> </w:t>
+      </w:r>
+      <w:r>
+        <w:t>(1:3)</w:t>
+      </w:r>
+    </w:p>
+    <w:p>
+      <w:r>
+        <w:tab/>
+      </w:r>
+      <w:r>
+        <w:tab/>
+      </w:r>
+      <w:r>
+        <w:tab/>
+      </w:r>
+      <w:r>
+        <w:tab/>
+      </w:r>
+      <w:r>
+        <w:tab/>
+      </w:r>
+      <w:r>
+        <w:t xml:space="preserve">Insert </w:t>
+      </w:r>
+      <w:proofErr w:type="gramStart"/>
+      <w:r>
+        <w:t>1 :</w:t>
+      </w:r>
+      <w:proofErr w:type="gramEnd"/>
+      <w:r>
+        <w:t xml:space="preserve"> priority 5</w:t>
+      </w:r>
+      <w:r>
+        <w:tab/>
+      </w:r>
+      <w:r>
+        <w:tab/>
+      </w:r>
+      <w:r>
+        <w:t xml:space="preserve">              </w:t>
+      </w:r>
+      <w:r>
+        <w:tab/>
+        <w:t xml:space="preserve">      </w:t>
+      </w:r>
+      <w:r>
+        <w:t>(2:2)</w:t>
+      </w:r>
+      <w:r>
+        <w:tab/>
+        <w:t xml:space="preserve">        (5:1)</w:t>
+      </w:r>
+    </w:p>
+    <w:p>
+      <w:r>
+        <w:tab/>
+      </w:r>
+      <w:r>
+        <w:tab/>
+      </w:r>
+      <w:r>
+        <w:tab/>
+      </w:r>
+      <w:r>
+        <w:tab/>
+      </w:r>
+      <w:r>
+        <w:tab/>
+      </w:r>
+      <w:r>
+        <w:tab/>
+      </w:r>
+      <w:r>
+        <w:tab/>
+      </w:r>
+      <w:r>
+        <w:tab/>
+      </w:r>
+      <w:r>
+        <w:tab/>
+      </w:r>
+      <w:r>
+        <w:tab/>
+        <w:t xml:space="preserve">     </w:t>
+      </w:r>
+      <w:r>
+        <w:t>Queues:</w:t>
+      </w:r>
+    </w:p>
+    <w:p>
+      <w:r>
+        <w:tab/>
+      </w:r>
+      <w:r>
+        <w:tab/>
+      </w:r>
+      <w:r>
+        <w:tab/>
+      </w:r>
+      <w:r>
+        <w:tab/>
+      </w:r>
+      <w:r>
+        <w:tab/>
+      </w:r>
+      <w:r>
+        <w:tab/>
+      </w:r>
+      <w:r>
+        <w:tab/>
+      </w:r>
+      <w:r>
+        <w:tab/>
+      </w:r>
+      <w:r>
+        <w:tab/>
+      </w:r>
+      <w:r>
+        <w:tab/>
+      </w:r>
+      <w:r>
+        <w:t xml:space="preserve">      </w:t>
+      </w:r>
+      <w:r>
+        <w:t>(1:3)</w:t>
+      </w:r>
+    </w:p>
+    <w:p>
+      <w:r>
+        <w:tab/>
+      </w:r>
+      <w:r>
+        <w:tab/>
+      </w:r>
+      <w:r>
+        <w:tab/>
+      </w:r>
+      <w:r>
+        <w:tab/>
+      </w:r>
+      <w:r>
+        <w:tab/>
+      </w:r>
+      <w:r>
+        <w:tab/>
+      </w:r>
+      <w:r>
+        <w:tab/>
+      </w:r>
+      <w:r>
+        <w:tab/>
+      </w:r>
+      <w:r>
+        <w:tab/>
+        <w:t xml:space="preserve">                    </w:t>
+      </w:r>
+      <w:r>
+        <w:t>(2:2)</w:t>
+      </w:r>
+    </w:p>
+    <w:p>
+      <w:r>
+        <w:tab/>
+      </w:r>
+      <w:r>
+        <w:tab/>
+      </w:r>
+      <w:r>
+        <w:tab/>
+      </w:r>
+      <w:r>
+        <w:tab/>
+      </w:r>
+      <w:r>
+        <w:tab/>
+      </w:r>
+      <w:r>
+        <w:tab/>
+      </w:r>
+      <w:r>
+        <w:tab/>
+      </w:r>
+      <w:r>
+        <w:tab/>
+      </w:r>
+      <w:r>
+        <w:tab/>
+      </w:r>
+      <w:r>
+        <w:tab/>
+      </w:r>
+      <w:r>
+        <w:t xml:space="preserve">     </w:t>
+      </w:r>
+      <w:r>
+        <w:t>(5:1)</w:t>
+      </w:r>
+      <w:r>
+        <w:t xml:space="preserve">    </w:t>
+      </w:r>
+      <w:r>
+        <w:tab/>
+      </w:r>
+      <w:r>
+        <w:tab/>
+      </w:r>
+      <w:r>
+        <w:tab/>
+      </w:r>
+      <w:r>
+        <w:tab/>
+      </w:r>
+      <w:r>
+        <w:tab/>
+      </w:r>
+      <w:r>
+        <w:tab/>
+      </w:r>
+      <w:r>
+        <w:tab/>
+      </w:r>
+      <w:r>
+        <w:tab/>
+        <w:t xml:space="preserve"> </w:t>
+      </w:r>
+    </w:p>
+    <w:p/>
+    <w:p>
+      <w:r>
+        <w:t xml:space="preserve">Display </w:t>
+      </w:r>
+      <w:r>
+        <w:t>Heap/Queues</w:t>
+      </w:r>
+      <w:r>
+        <w:t xml:space="preserve"> – string nodes</w:t>
+      </w:r>
+      <w:r>
+        <w:tab/>
+      </w:r>
+      <w:r>
+        <w:t>insert the: priority 1</w:t>
+      </w:r>
+      <w:r>
+        <w:tab/>
+      </w:r>
+      <w:r>
+        <w:tab/>
+        <w:t xml:space="preserve">       Heap:</w:t>
+      </w:r>
+    </w:p>
+    <w:p>
+      <w:r>
+        <w:tab/>
+      </w:r>
+      <w:r>
+        <w:tab/>
+      </w:r>
+      <w:r>
+        <w:tab/>
+      </w:r>
+      <w:r>
+        <w:tab/>
+      </w:r>
+      <w:r>
+        <w:tab/>
+        <w:t xml:space="preserve">Insert Hunger: priority 5                    </w:t>
+      </w:r>
+      <w:r>
+        <w:tab/>
+        <w:t xml:space="preserve">      (1</w:t>
+      </w:r>
+      <w:proofErr w:type="gramStart"/>
+      <w:r>
+        <w:t>:the</w:t>
+      </w:r>
+      <w:proofErr w:type="gramEnd"/>
+      <w:r>
+        <w:t>)</w:t>
+      </w:r>
+    </w:p>
+    <w:p>
+      <w:r>
+        <w:tab/>
+      </w:r>
+      <w:r>
+        <w:tab/>
+      </w:r>
+      <w:r>
+        <w:tab/>
+      </w:r>
+      <w:r>
+        <w:tab/>
+      </w:r>
+      <w:r>
+        <w:tab/>
+        <w:t>Insert Games: priority 2</w:t>
+      </w:r>
+      <w:r>
+        <w:tab/>
+      </w:r>
+      <w:r>
+        <w:tab/>
+        <w:t xml:space="preserve">       (5</w:t>
+      </w:r>
+      <w:proofErr w:type="gramStart"/>
+      <w:r>
+        <w:t>:Hunger</w:t>
+      </w:r>
+      <w:proofErr w:type="gramEnd"/>
+      <w:r>
+        <w:t xml:space="preserve">)  </w:t>
+      </w:r>
+      <w:r>
+        <w:tab/>
+        <w:t>(2:Games)</w:t>
+      </w:r>
+    </w:p>
+    <w:p>
+      <w:r>
+        <w:tab/>
+      </w:r>
+      <w:r>
+        <w:tab/>
+      </w:r>
+      <w:r>
+        <w:tab/>
+      </w:r>
+      <w:r>
+        <w:tab/>
+      </w:r>
+      <w:r>
+        <w:tab/>
+      </w:r>
+      <w:r>
+        <w:tab/>
+      </w:r>
+      <w:r>
+        <w:tab/>
+      </w:r>
+      <w:r>
+        <w:tab/>
+      </w:r>
+      <w:r>
+        <w:tab/>
+        <w:t xml:space="preserve">      Queues:</w:t>
+      </w:r>
+    </w:p>
+    <w:p>
+      <w:r>
+        <w:tab/>
+      </w:r>
+      <w:r>
+        <w:tab/>
+      </w:r>
+      <w:r>
+        <w:tab/>
+      </w:r>
+      <w:r>
+        <w:tab/>
+      </w:r>
+      <w:r>
+        <w:tab/>
+      </w:r>
+      <w:r>
+        <w:tab/>
+      </w:r>
+      <w:r>
+        <w:tab/>
+      </w:r>
+      <w:r>
+        <w:tab/>
+      </w:r>
+      <w:r>
+        <w:tab/>
+        <w:t xml:space="preserve">     </w:t>
+      </w:r>
+      <w:r>
+        <w:t xml:space="preserve"> </w:t>
+      </w:r>
+      <w:r>
+        <w:t>(1</w:t>
+      </w:r>
+      <w:proofErr w:type="gramStart"/>
+      <w:r>
+        <w:t>:the</w:t>
+      </w:r>
+      <w:proofErr w:type="gramEnd"/>
+      <w:r>
+        <w:t>)</w:t>
+      </w:r>
+    </w:p>
+    <w:p>
+      <w:r>
+        <w:tab/>
+      </w:r>
+      <w:r>
+        <w:tab/>
+      </w:r>
+      <w:r>
+        <w:tab/>
+      </w:r>
+      <w:r>
+        <w:tab/>
+      </w:r>
+      <w:r>
+        <w:tab/>
+      </w:r>
+      <w:r>
+        <w:tab/>
+      </w:r>
+      <w:r>
+        <w:tab/>
+      </w:r>
+      <w:r>
+        <w:tab/>
+      </w:r>
+      <w:r>
+        <w:tab/>
+        <w:t xml:space="preserve">    </w:t>
+      </w:r>
+      <w:r>
+        <w:t xml:space="preserve"> </w:t>
+      </w:r>
+      <w:r>
+        <w:t>(2</w:t>
+      </w:r>
+      <w:proofErr w:type="gramStart"/>
+      <w:r>
+        <w:t>:Games</w:t>
+      </w:r>
+      <w:proofErr w:type="gramEnd"/>
+      <w:r>
+        <w:t>)</w:t>
+      </w:r>
+    </w:p>
+    <w:p>
+      <w:pPr>
+        <w:ind w:left="5040" w:firstLine="720"/>
+      </w:pPr>
+      <w:r>
+        <w:t xml:space="preserve"> </w:t>
+      </w:r>
+      <w:r>
+        <w:tab/>
+        <w:t xml:space="preserve">    </w:t>
+      </w:r>
+      <w:r>
+        <w:t xml:space="preserve"> </w:t>
+      </w:r>
+      <w:r>
+        <w:t>(5</w:t>
+      </w:r>
+      <w:proofErr w:type="gramStart"/>
+      <w:r>
+        <w:t>:Hunger</w:t>
+      </w:r>
+      <w:proofErr w:type="gramEnd"/>
+      <w:r>
+        <w:t>)</w:t>
+      </w:r>
+    </w:p>
+    <w:p/>
+    <w:p>
+      <w:r>
+        <w:t>Insert/</w:t>
+      </w:r>
+      <w:proofErr w:type="spellStart"/>
+      <w:r>
+        <w:t>Enqueue</w:t>
+      </w:r>
+      <w:proofErr w:type="spellEnd"/>
+      <w:r>
+        <w:t xml:space="preserve"> node </w:t>
+      </w:r>
+      <w:proofErr w:type="gramStart"/>
+      <w:r>
+        <w:t xml:space="preserve">–  </w:t>
+      </w:r>
+      <w:proofErr w:type="spellStart"/>
+      <w:r>
+        <w:t>int</w:t>
+      </w:r>
+      <w:proofErr w:type="spellEnd"/>
+      <w:proofErr w:type="gramEnd"/>
+      <w:r>
+        <w:tab/>
+        <w:t xml:space="preserve">   </w:t>
+      </w:r>
+      <w:r>
+        <w:t>i</w:t>
+      </w:r>
+      <w:r>
+        <w:t xml:space="preserve">nsert </w:t>
+      </w:r>
+      <w:r>
+        <w:t>3</w:t>
+      </w:r>
+      <w:r>
+        <w:t xml:space="preserve">: priority </w:t>
+      </w:r>
+      <w:r>
+        <w:t>5</w:t>
+      </w:r>
+      <w:r>
+        <w:t xml:space="preserve">      </w:t>
+      </w:r>
+      <w:r>
+        <w:tab/>
+      </w:r>
+      <w:r>
+        <w:tab/>
+        <w:t xml:space="preserve">   (5:3</w:t>
+      </w:r>
+      <w:r>
+        <w:t>) is inserted in Heap!</w:t>
+      </w:r>
+    </w:p>
+    <w:p>
+      <w:pPr>
+        <w:ind w:left="5040"/>
+      </w:pPr>
+      <w:r>
+        <w:t xml:space="preserve">      </w:t>
+      </w:r>
+      <w:r>
+        <w:t xml:space="preserve">           </w:t>
+      </w:r>
+      <w:r>
+        <w:t>(5:</w:t>
+      </w:r>
+      <w:r>
+        <w:t>3</w:t>
+      </w:r>
+      <w:r>
+        <w:t xml:space="preserve">) is </w:t>
+      </w:r>
+      <w:proofErr w:type="spellStart"/>
+      <w:r>
+        <w:t>enqueued</w:t>
+      </w:r>
+      <w:proofErr w:type="spellEnd"/>
+      <w:r>
+        <w:t xml:space="preserve"> in </w:t>
+      </w:r>
+      <w:proofErr w:type="spellStart"/>
+      <w:r>
+        <w:t>PriorityQueue</w:t>
+      </w:r>
+      <w:proofErr w:type="spellEnd"/>
+      <w:r>
+        <w:t>!</w:t>
+      </w:r>
+    </w:p>
+    <w:p>
+      <w:pPr>
+        <w:ind w:left="4320" w:firstLine="720"/>
+      </w:pPr>
+      <w:r>
+        <w:t xml:space="preserve">      </w:t>
+      </w:r>
+      <w:r>
+        <w:tab/>
+        <w:t xml:space="preserve">   </w:t>
+      </w:r>
+      <w:r>
+        <w:t>(5:</w:t>
+      </w:r>
+      <w:r>
+        <w:t>3</w:t>
+      </w:r>
+      <w:r>
+        <w:t xml:space="preserve">) is inserted in </w:t>
+      </w:r>
+      <w:proofErr w:type="spellStart"/>
+      <w:r>
+        <w:t>Priority</w:t>
+      </w:r>
+      <w:r>
+        <w:t>Heap</w:t>
+      </w:r>
+      <w:r>
+        <w:t>Queue</w:t>
+      </w:r>
+      <w:proofErr w:type="spellEnd"/>
+      <w:r>
+        <w:t>!</w:t>
+      </w:r>
+    </w:p>
+    <w:p>
+      <w:pPr>
+        <w:spacing w:line="240" w:lineRule="auto"/>
+        <w:rPr>
+          <w:b/>
+          <w:sz w:val="20"/>
+          <w:szCs w:val="20"/>
+          <w:u w:val="single"/>
+        </w:rPr>
+      </w:pPr>
+      <w:r>
+        <w:rPr>
+          <w:b/>
+          <w:sz w:val="20"/>
+          <w:szCs w:val="20"/>
+          <w:u w:val="single"/>
+        </w:rPr>
+        <w:lastRenderedPageBreak/>
+        <w:t>Reason for Test Case</w:t>
+      </w:r>
+      <w:r>
+        <w:rPr>
+          <w:b/>
+          <w:sz w:val="20"/>
+          <w:szCs w:val="20"/>
+          <w:u w:val="single"/>
+        </w:rPr>
+        <w:tab/>
+        <w:t>________</w:t>
+      </w:r>
+      <w:r>
+        <w:rPr>
+          <w:b/>
+          <w:sz w:val="20"/>
+          <w:szCs w:val="20"/>
+          <w:u w:val="single"/>
+        </w:rPr>
+        <w:tab/>
+      </w:r>
+      <w:r>
+        <w:rPr>
+          <w:b/>
+          <w:sz w:val="20"/>
+          <w:szCs w:val="20"/>
+          <w:u w:val="single"/>
+        </w:rPr>
+        <w:tab/>
+        <w:t>Input Values___________</w:t>
+      </w:r>
+      <w:r>
+        <w:rPr>
+          <w:b/>
+          <w:sz w:val="20"/>
+          <w:szCs w:val="20"/>
+          <w:u w:val="single"/>
+        </w:rPr>
+        <w:tab/>
+      </w:r>
+      <w:r>
+        <w:rPr>
+          <w:b/>
+          <w:sz w:val="20"/>
+          <w:szCs w:val="20"/>
+          <w:u w:val="single"/>
+        </w:rPr>
+        <w:tab/>
+        <w:t>_______Expected Output</w:t>
+      </w:r>
+    </w:p>
+    <w:p>
+      <w:r>
+        <w:t>Insert/</w:t>
+      </w:r>
+      <w:proofErr w:type="spellStart"/>
+      <w:r>
+        <w:t>Enqueue</w:t>
+      </w:r>
+      <w:proofErr w:type="spellEnd"/>
+      <w:r>
+        <w:t xml:space="preserve"> node – invalid </w:t>
+      </w:r>
+      <w:proofErr w:type="spellStart"/>
+      <w:r>
+        <w:t>int</w:t>
+      </w:r>
+      <w:proofErr w:type="spellEnd"/>
+      <w:r>
+        <w:tab/>
+      </w:r>
+      <w:r>
+        <w:t xml:space="preserve">     </w:t>
+      </w:r>
+      <w:r>
+        <w:t xml:space="preserve">select insert integer, enter </w:t>
+      </w:r>
+      <w:proofErr w:type="gramStart"/>
+      <w:r>
+        <w:t>A</w:t>
+      </w:r>
+      <w:proofErr w:type="gramEnd"/>
+      <w:r>
+        <w:tab/>
+        <w:t xml:space="preserve">           </w:t>
+      </w:r>
+      <w:r>
+        <w:t xml:space="preserve">    A is not a valid number!</w:t>
+      </w:r>
+    </w:p>
+    <w:p/>
+    <w:p>
+      <w:r>
+        <w:t>Insert/</w:t>
+      </w:r>
+      <w:proofErr w:type="spellStart"/>
+      <w:r>
+        <w:t>Enqueue</w:t>
+      </w:r>
+      <w:proofErr w:type="spellEnd"/>
+      <w:r>
+        <w:t xml:space="preserve"> node – </w:t>
+      </w:r>
+      <w:proofErr w:type="spellStart"/>
+      <w:r>
+        <w:t>int</w:t>
+      </w:r>
+      <w:proofErr w:type="spellEnd"/>
+      <w:r>
+        <w:t xml:space="preserve"> empty value</w:t>
+      </w:r>
+      <w:r>
+        <w:tab/>
+      </w:r>
+      <w:r>
+        <w:tab/>
+        <w:t xml:space="preserve"> </w:t>
+      </w:r>
+      <w:r>
+        <w:t>select insert integer,</w:t>
+      </w:r>
+      <w:r>
+        <w:tab/>
+      </w:r>
+      <w:r>
+        <w:tab/>
+      </w:r>
+      <w:r>
+        <w:t xml:space="preserve"> </w:t>
+      </w:r>
+      <w:r>
+        <w:t xml:space="preserve">   is not a valid number!</w:t>
+      </w:r>
+    </w:p>
+    <w:p>
+      <w:pPr>
+        <w:ind w:left="3600" w:firstLine="720"/>
+      </w:pPr>
+      <w:r>
+        <w:t xml:space="preserve"> </w:t>
+      </w:r>
+      <w:proofErr w:type="gramStart"/>
+      <w:r>
+        <w:t>enter</w:t>
+      </w:r>
+      <w:proofErr w:type="gramEnd"/>
+      <w:r>
+        <w:t xml:space="preserve"> without input</w:t>
+      </w:r>
+    </w:p>
+    <w:p/>
+    <w:p>
+      <w:r>
+        <w:t>Insert/</w:t>
+      </w:r>
+      <w:proofErr w:type="spellStart"/>
+      <w:r>
+        <w:t>Enqueue</w:t>
+      </w:r>
+      <w:proofErr w:type="spellEnd"/>
+      <w:r>
+        <w:t xml:space="preserve"> </w:t>
+      </w:r>
+      <w:proofErr w:type="gramStart"/>
+      <w:r>
+        <w:t>n</w:t>
+      </w:r>
+      <w:r>
+        <w:t>ode  -</w:t>
+      </w:r>
+      <w:proofErr w:type="gramEnd"/>
+      <w:r>
+        <w:t xml:space="preserve"> string    </w:t>
+      </w:r>
+      <w:r>
+        <w:t>select insert string,</w:t>
+      </w:r>
+      <w:r>
+        <w:tab/>
+        <w:t xml:space="preserve">   (1:Hunger)</w:t>
+      </w:r>
+      <w:r>
+        <w:t xml:space="preserve"> </w:t>
+      </w:r>
+      <w:r>
+        <w:t>is inserted in Heap!</w:t>
+      </w:r>
+    </w:p>
+    <w:p>
+      <w:r>
+        <w:t xml:space="preserve">                                                   </w:t>
+      </w:r>
+      <w:r>
+        <w:t xml:space="preserve">     </w:t>
+      </w:r>
+      <w:r>
+        <w:t xml:space="preserve"> </w:t>
+      </w:r>
+      <w:proofErr w:type="gramStart"/>
+      <w:r>
+        <w:t>enter</w:t>
+      </w:r>
+      <w:proofErr w:type="gramEnd"/>
+      <w:r>
+        <w:t xml:space="preserve"> Hunger</w:t>
+      </w:r>
+      <w:r>
+        <w:t xml:space="preserve"> :  Priority 1</w:t>
+      </w:r>
+      <w:r>
+        <w:t xml:space="preserve"> </w:t>
+      </w:r>
+      <w:r>
+        <w:t xml:space="preserve">  </w:t>
+      </w:r>
+      <w:r>
+        <w:t xml:space="preserve">(1:Hunger) is </w:t>
+      </w:r>
+      <w:proofErr w:type="spellStart"/>
+      <w:r>
+        <w:t>enqueued</w:t>
+      </w:r>
+      <w:proofErr w:type="spellEnd"/>
+      <w:r>
+        <w:t xml:space="preserve"> in </w:t>
+      </w:r>
+      <w:proofErr w:type="spellStart"/>
+      <w:r>
+        <w:t>PriorityQueue</w:t>
+      </w:r>
+      <w:proofErr w:type="spellEnd"/>
+      <w:r>
+        <w:t>!</w:t>
+      </w:r>
+    </w:p>
+    <w:p>
+      <w:pPr>
+        <w:ind w:left="5040"/>
+      </w:pPr>
+      <w:r>
+        <w:t xml:space="preserve">   (1</w:t>
+      </w:r>
+      <w:proofErr w:type="gramStart"/>
+      <w:r>
+        <w:t>:Hunger</w:t>
+      </w:r>
+      <w:proofErr w:type="gramEnd"/>
+      <w:r>
+        <w:t xml:space="preserve">) is </w:t>
+      </w:r>
+      <w:proofErr w:type="spellStart"/>
+      <w:r>
+        <w:t>enqueued</w:t>
+      </w:r>
+      <w:proofErr w:type="spellEnd"/>
+      <w:r>
+        <w:t xml:space="preserve"> in </w:t>
+      </w:r>
+      <w:proofErr w:type="spellStart"/>
+      <w:r>
+        <w:t>PriorityHeapQueue</w:t>
+      </w:r>
+      <w:proofErr w:type="spellEnd"/>
+      <w:r>
+        <w:t>!</w:t>
+      </w:r>
+      <w:r>
+        <w:t xml:space="preserve">      </w:t>
+      </w:r>
+    </w:p>
+    <w:p/>
+    <w:p>
+      <w:r>
+        <w:t>Insert/</w:t>
+      </w:r>
+      <w:proofErr w:type="spellStart"/>
+      <w:r>
+        <w:t>Enqueue</w:t>
+      </w:r>
+      <w:proofErr w:type="spellEnd"/>
+      <w:r>
+        <w:t xml:space="preserve"> n</w:t>
+      </w:r>
+      <w:r>
+        <w:t xml:space="preserve">ode – string empty value        </w:t>
+      </w:r>
+      <w:r>
+        <w:t xml:space="preserve">    </w:t>
+      </w:r>
+      <w:r>
+        <w:t>select insert string,</w:t>
+      </w:r>
+      <w:r>
+        <w:tab/>
+      </w:r>
+      <w:r>
+        <w:tab/>
+        <w:t xml:space="preserve">        </w:t>
+      </w:r>
+      <w:r>
+        <w:t>is not a valid string!</w:t>
+      </w:r>
+    </w:p>
+    <w:p>
+      <w:pPr>
+        <w:ind w:left="3600" w:firstLine="720"/>
+      </w:pPr>
+      <w:r>
+        <w:t xml:space="preserve"> </w:t>
+      </w:r>
+      <w:proofErr w:type="gramStart"/>
+      <w:r>
+        <w:t>enter</w:t>
+      </w:r>
+      <w:proofErr w:type="gramEnd"/>
+      <w:r>
+        <w:t xml:space="preserve"> without input</w:t>
+      </w:r>
+      <w:r>
+        <w:tab/>
+        <w:t xml:space="preserve">  </w:t>
+      </w:r>
+      <w:r>
+        <w:t xml:space="preserve">  </w:t>
+      </w:r>
+    </w:p>
+    <w:p/>
+    <w:p>
+      <w:r>
+        <w:t>Remove</w:t>
+      </w:r>
+      <w:r>
+        <w:t>/</w:t>
+      </w:r>
+      <w:proofErr w:type="spellStart"/>
+      <w:r>
+        <w:t>Dequeue</w:t>
+      </w:r>
+      <w:proofErr w:type="spellEnd"/>
+      <w:r>
+        <w:t xml:space="preserve"> node –</w:t>
+      </w:r>
+      <w:r>
+        <w:t xml:space="preserve"> empty</w:t>
+      </w:r>
+      <w:r>
+        <w:tab/>
+      </w:r>
+      <w:r>
+        <w:t>Heap and Queues empty</w:t>
+      </w:r>
+      <w:r>
+        <w:t xml:space="preserve">  </w:t>
+      </w:r>
+      <w:r>
+        <w:tab/>
+        <w:t xml:space="preserve">     Removing root…</w:t>
+      </w:r>
+    </w:p>
+    <w:p>
+      <w:pPr>
+        <w:ind w:left="6480"/>
+      </w:pPr>
+      <w:r>
+        <w:t xml:space="preserve">     Heap is empty!</w:t>
+      </w:r>
+    </w:p>
+    <w:p>
+      <w:pPr>
+        <w:ind w:left="5760" w:firstLine="720"/>
+      </w:pPr>
+      <w:r>
+        <w:t xml:space="preserve">     </w:t>
+      </w:r>
+      <w:proofErr w:type="spellStart"/>
+      <w:r>
+        <w:t>PriorityQueue</w:t>
+      </w:r>
+      <w:proofErr w:type="spellEnd"/>
+      <w:r>
+        <w:t xml:space="preserve"> is empty!</w:t>
+      </w:r>
+    </w:p>
+    <w:p>
+      <w:pPr>
+        <w:ind w:left="6480"/>
+      </w:pPr>
+      <w:r>
+        <w:t xml:space="preserve">     </w:t>
+      </w:r>
+      <w:proofErr w:type="spellStart"/>
+      <w:r>
+        <w:t>PriorityQueueHeap</w:t>
+      </w:r>
+      <w:proofErr w:type="spellEnd"/>
+      <w:r>
+        <w:t xml:space="preserve"> is empty!</w:t>
+      </w:r>
+    </w:p>
+    <w:p/>
+    <w:p>
+      <w:r>
+        <w:t>Remove</w:t>
+      </w:r>
+      <w:r>
+        <w:t>/</w:t>
+      </w:r>
+      <w:proofErr w:type="spellStart"/>
+      <w:r>
+        <w:t>Dequeue</w:t>
+      </w:r>
+      <w:proofErr w:type="spellEnd"/>
+      <w:r>
+        <w:t xml:space="preserve"> node – </w:t>
+      </w:r>
+      <w:r>
+        <w:t>not empty</w:t>
+      </w:r>
+      <w:r>
+        <w:t xml:space="preserve"> </w:t>
+      </w:r>
+      <w:r>
+        <w:t>Heap and Queues</w:t>
+      </w:r>
+      <w:r>
+        <w:t xml:space="preserve"> </w:t>
+      </w:r>
+      <w:r>
+        <w:t>Removing root…</w:t>
+      </w:r>
+    </w:p>
+    <w:p>
+      <w:r>
+        <w:t xml:space="preserve">                                                                   </w:t>
+      </w:r>
+      <w:r>
+        <w:t>Have root (4:5)</w:t>
+      </w:r>
+      <w:r>
+        <w:t xml:space="preserve">     </w:t>
+      </w:r>
+      <w:r>
+        <w:t xml:space="preserve">(4:5) is </w:t>
+      </w:r>
+      <w:r>
+        <w:t>deleted</w:t>
+      </w:r>
+      <w:r>
+        <w:t xml:space="preserve"> from Heap!</w:t>
+      </w:r>
+    </w:p>
+    <w:p>
+      <w:pPr>
+        <w:ind w:left="4320"/>
+      </w:pPr>
+      <w:r>
+        <w:t xml:space="preserve">             </w:t>
+      </w:r>
+      <w:r>
+        <w:t xml:space="preserve">(4:5) is </w:t>
+      </w:r>
+      <w:proofErr w:type="spellStart"/>
+      <w:r>
+        <w:t>dequeued</w:t>
+      </w:r>
+      <w:proofErr w:type="spellEnd"/>
+      <w:r>
+        <w:t xml:space="preserve"> from </w:t>
+      </w:r>
+      <w:proofErr w:type="spellStart"/>
+      <w:r>
+        <w:t>PriorityQueue</w:t>
+      </w:r>
+      <w:proofErr w:type="spellEnd"/>
+      <w:r>
+        <w:t>!</w:t>
+      </w:r>
+    </w:p>
+    <w:p>
+      <w:pPr>
+        <w:ind w:left="4320"/>
+      </w:pPr>
+      <w:r>
+        <w:t xml:space="preserve">             </w:t>
+      </w:r>
+      <w:r>
+        <w:t xml:space="preserve">(4:5) is </w:t>
+      </w:r>
+      <w:proofErr w:type="spellStart"/>
+      <w:r>
+        <w:t>dequeued</w:t>
+      </w:r>
+      <w:proofErr w:type="spellEnd"/>
+      <w:r>
+        <w:t xml:space="preserve"> from </w:t>
+      </w:r>
+      <w:proofErr w:type="spellStart"/>
+      <w:r>
+        <w:t>Priority</w:t>
+      </w:r>
+      <w:r>
+        <w:t>Heap</w:t>
+      </w:r>
+      <w:r>
+        <w:t>QueueHeap</w:t>
+      </w:r>
+      <w:proofErr w:type="spellEnd"/>
+      <w:r>
+        <w:t>!</w:t>
+      </w:r>
+    </w:p>
+    <w:p>
+      <w:r>
+        <w:tab/>
+      </w:r>
+      <w:r>
+        <w:tab/>
+      </w:r>
+      <w:r>
+        <w:tab/>
+      </w:r>
+    </w:p>
+    <w:p>
+      <w:r>
+        <w:t>Empty d</w:t>
+      </w:r>
+      <w:r>
+        <w:t>ata</w:t>
+      </w:r>
+      <w:r>
+        <w:tab/>
+      </w:r>
+      <w:r>
+        <w:tab/>
+      </w:r>
+      <w:r>
+        <w:tab/>
+      </w:r>
+      <w:r>
+        <w:tab/>
+        <w:t xml:space="preserve">select </w:t>
+      </w:r>
+      <w:r>
+        <w:t>empty data</w:t>
+      </w:r>
+      <w:r>
+        <w:t xml:space="preserve">                </w:t>
+      </w:r>
+      <w:r>
+        <w:tab/>
+        <w:t xml:space="preserve">   Heap and Queues are emptied</w:t>
+      </w:r>
+    </w:p>
+    <w:p/>
+    <w:p>
+      <w:r>
+        <w:t>Sort performance test</w:t>
+      </w:r>
+      <w:r>
+        <w:tab/>
+      </w:r>
+      <w:r>
+        <w:tab/>
+      </w:r>
+      <w:r>
+        <w:tab/>
+        <w:t>select</w:t>
+      </w:r>
+      <w:r>
+        <w:tab/>
+      </w:r>
+      <w:r>
+        <w:t>Sort performance test</w:t>
+      </w:r>
+      <w:r>
+        <w:tab/>
+      </w:r>
+      <w:r>
+        <w:tab/>
+      </w:r>
+      <w:r>
+        <w:t xml:space="preserve"> runs performance tests</w:t>
+      </w:r>
+    </w:p>
+    <w:p>
+      <w:pPr>
+        <w:spacing w:line="240" w:lineRule="auto"/>
+        <w:rPr>
+          <w:b/>
+          <w:sz w:val="20"/>
+          <w:szCs w:val="20"/>
+          <w:u w:val="single"/>
+        </w:rPr>
+      </w:pPr>
+      <w:r>
+        <w:rPr>
+          <w:b/>
+          <w:sz w:val="20"/>
+          <w:szCs w:val="20"/>
+          <w:u w:val="single"/>
+        </w:rPr>
+        <w:lastRenderedPageBreak/>
+        <w:t>Reason for Test Case</w:t>
+      </w:r>
+      <w:r>
+        <w:rPr>
+          <w:b/>
+          <w:sz w:val="20"/>
+          <w:szCs w:val="20"/>
+          <w:u w:val="single"/>
+        </w:rPr>
+        <w:tab/>
+        <w:t>________</w:t>
+      </w:r>
+      <w:r>
+        <w:rPr>
+          <w:b/>
+          <w:sz w:val="20"/>
+          <w:szCs w:val="20"/>
+          <w:u w:val="single"/>
+        </w:rPr>
+        <w:tab/>
+      </w:r>
+      <w:r>
+        <w:rPr>
+          <w:b/>
+          <w:sz w:val="20"/>
+          <w:szCs w:val="20"/>
+          <w:u w:val="single"/>
+        </w:rPr>
+        <w:tab/>
+        <w:t>Input Values___________</w:t>
+      </w:r>
+      <w:r>
+        <w:rPr>
+          <w:b/>
+          <w:sz w:val="20"/>
+          <w:szCs w:val="20"/>
+          <w:u w:val="single"/>
+        </w:rPr>
+        <w:tab/>
+        <w:t>_______</w:t>
+      </w:r>
+      <w:r>
+        <w:rPr>
+          <w:b/>
+          <w:sz w:val="20"/>
+          <w:szCs w:val="20"/>
+          <w:u w:val="single"/>
+        </w:rPr>
+        <w:tab/>
+        <w:t>__Expected Output</w:t>
+      </w:r>
+      <w:r>
+        <w:tab/>
+      </w:r>
+    </w:p>
+    <w:p>
+      <w:r>
+        <w:t>New Heap/Q</w:t>
+      </w:r>
+      <w:r>
+        <w:t>ueue type</w:t>
+      </w:r>
+      <w:r>
+        <w:tab/>
+      </w:r>
+      <w:r>
+        <w:tab/>
+      </w:r>
+      <w:r>
+        <w:t xml:space="preserve">select </w:t>
+      </w:r>
+      <w:proofErr w:type="gramStart"/>
+      <w:r>
+        <w:t xml:space="preserve">new </w:t>
+      </w:r>
+      <w:r>
+        <w:t xml:space="preserve"> Heap</w:t>
+      </w:r>
+      <w:proofErr w:type="gramEnd"/>
+      <w:r>
+        <w:t>/Q</w:t>
+      </w:r>
+      <w:r>
+        <w:t>ueue</w:t>
+      </w:r>
+      <w:r>
+        <w:t>s</w:t>
+      </w:r>
+      <w:r>
+        <w:t xml:space="preserve"> type</w:t>
+      </w:r>
+      <w:r>
+        <w:tab/>
+      </w:r>
+      <w:r>
+        <w:tab/>
+        <w:t xml:space="preserve">   Heap and Queues are emptied</w:t>
+      </w:r>
+    </w:p>
+    <w:p>
+      <w:pPr>
+        <w:ind w:left="6480"/>
+      </w:pPr>
+      <w:r>
+        <w:t xml:space="preserve">   Program is restarted</w:t>
+      </w:r>
+    </w:p>
+    <w:p/>
+    <w:p>
+      <w:r>
+        <w:t>Quit program</w:t>
+      </w:r>
+      <w:r>
+        <w:tab/>
+      </w:r>
+      <w:r>
+        <w:tab/>
+      </w:r>
+      <w:r>
+        <w:tab/>
+      </w:r>
+      <w:r>
+        <w:tab/>
+        <w:t>select quit program</w:t>
+      </w:r>
+      <w:r>
+        <w:tab/>
+      </w:r>
+      <w:r>
+        <w:tab/>
+        <w:t xml:space="preserve">  </w:t>
+      </w:r>
+      <w:r>
+        <w:tab/>
+      </w:r>
+      <w:r>
+        <w:tab/>
+        <w:t xml:space="preserve">    Exits program    </w:t>
+      </w:r>
+    </w:p>
+    <w:p>
+      <w:r>
+        <w:rPr>
+          <w:noProof/>
+        </w:rPr>
+        <w:drawing>
+          <wp:inline distT="0" distB="0" distL="0" distR="0" wp14:anchorId="3C918CB5" wp14:editId="5C874DCE">
+            <wp:extent cx="5943600" cy="5952490"/>
+            <wp:effectExtent l="0" t="0" r="0" b="0"/>
+            <wp:docPr id="1" name="Picture 1"/>
+            <wp:cNvGraphicFramePr>
+              <a:graphicFrameLocks xmlns:a="http://schemas.openxmlformats.org/drawingml/2006/main" noChangeAspect="1"/>
+            </wp:cNvGraphicFramePr>
+            <a:graphic xmlns:a="http://schemas.openxmlformats.org/drawingml/2006/main">
+              <a:graphicData uri="http://schemas.openxmlformats.org/drawingml/2006/picture">
+                <pic:pic xmlns:pic="http://schemas.openxmlformats.org/drawingml/2006/picture">
+                  <pic:nvPicPr>
+                    <pic:cNvPr id="0" name=""/>
+                    <pic:cNvPicPr/>
+                  </pic:nvPicPr>
+                  <pic:blipFill>
+                    <a:blip r:embed="rId6"/>
+                    <a:stretch>
+                      <a:fillRect/>
+                    </a:stretch>
+                  </pic:blipFill>
+                  <pic:spPr>
+                    <a:xfrm>
+                      <a:off x="0" y="0"/>
+                      <a:ext cx="5943600" cy="5952490"/>
+                    </a:xfrm>
+                    <a:prstGeom prst="rect">
+                      <a:avLst/>
+                    </a:prstGeom>
+                  </pic:spPr>
+                </pic:pic>
+              </a:graphicData>
+            </a:graphic>
+          </wp:inline>
+        </w:drawing>
+      </w:r>
+      <w:bookmarkStart w:id="0" w:name="_GoBack"/>
+      <w:bookmarkEnd w:id="0"/>
     </w:p>
     <w:p/>
     <w:p/>
